--- a/PDRMYE/GUIAS RÁPIDAS/DAMOP/Catálogos/DIVISAS.docx
+++ b/PDRMYE/GUIAS RÁPIDAS/DAMOP/Catálogos/DIVISAS.docx
@@ -1,6 +1,6 @@
 
 <file path=word/document.xml><?xml version="1.0" encoding="utf-8"?>
-<w:document xmlns:wpc="http://schemas.microsoft.com/office/word/2010/wordprocessingCanvas" xmlns:cx="http://schemas.microsoft.com/office/drawing/2014/chartex" xmlns:cx1="http://schemas.microsoft.com/office/drawing/2015/9/8/chartex" xmlns:mc="http://schemas.openxmlformats.org/markup-compatibility/2006" xmlns:o="urn:schemas-microsoft-com:office:office" xmlns:r="http://schemas.openxmlformats.org/officeDocument/2006/relationships" xmlns:m="http://schemas.openxmlformats.org/officeDocument/2006/math" xmlns:v="urn:schemas-microsoft-com:vml" xmlns:wp14="http://schemas.microsoft.com/office/word/2010/wordprocessingDrawing" xmlns:wp="http://schemas.openxmlformats.org/drawingml/2006/wordprocessingDrawing" xmlns:w10="urn:schemas-microsoft-com:office:word" xmlns:w="http://schemas.openxmlformats.org/wordprocessingml/2006/main" xmlns:w14="http://schemas.microsoft.com/office/word/2010/wordml" xmlns:w15="http://schemas.microsoft.com/office/word/2012/wordml" xmlns:w16se="http://schemas.microsoft.com/office/word/2015/wordml/symex" xmlns:wpg="http://schemas.microsoft.com/office/word/2010/wordprocessingGroup" xmlns:wpi="http://schemas.microsoft.com/office/word/2010/wordprocessingInk" xmlns:wne="http://schemas.microsoft.com/office/word/2006/wordml" xmlns:wps="http://schemas.microsoft.com/office/word/2010/wordprocessingShape" mc:Ignorable="w14 w15 w16se wp14">
+<w:document xmlns:wpc="http://schemas.microsoft.com/office/word/2010/wordprocessingCanvas" xmlns:cx="http://schemas.microsoft.com/office/drawing/2014/chartex" xmlns:mc="http://schemas.openxmlformats.org/markup-compatibility/2006" xmlns:o="urn:schemas-microsoft-com:office:office" xmlns:r="http://schemas.openxmlformats.org/officeDocument/2006/relationships" xmlns:m="http://schemas.openxmlformats.org/officeDocument/2006/math" xmlns:v="urn:schemas-microsoft-com:vml" xmlns:wp14="http://schemas.microsoft.com/office/word/2010/wordprocessingDrawing" xmlns:wp="http://schemas.openxmlformats.org/drawingml/2006/wordprocessingDrawing" xmlns:w10="urn:schemas-microsoft-com:office:word" xmlns:w="http://schemas.openxmlformats.org/wordprocessingml/2006/main" xmlns:w14="http://schemas.microsoft.com/office/word/2010/wordml" xmlns:w15="http://schemas.microsoft.com/office/word/2012/wordml" xmlns:w16se="http://schemas.microsoft.com/office/word/2015/wordml/symex" xmlns:wpg="http://schemas.microsoft.com/office/word/2010/wordprocessingGroup" xmlns:wpi="http://schemas.microsoft.com/office/word/2010/wordprocessingInk" xmlns:wne="http://schemas.microsoft.com/office/word/2006/wordml" xmlns:wps="http://schemas.microsoft.com/office/word/2010/wordprocessingShape" mc:Ignorable="w14 w15 w16se wp14">
   <w:body>
     <w:p>
       <w:pPr>
@@ -100,7 +100,7 @@
               </wp:anchor>
             </w:drawing>
           </mc:Choice>
-          <mc:Fallback>
+          <mc:Fallback xmlns:cx1="http://schemas.microsoft.com/office/drawing/2015/9/8/chartex">
             <w:pict>
               <v:rect w14:anchorId="06FFA84B" id="Rectángulo 3" o:spid="_x0000_s1026" style="position:absolute;margin-left:0;margin-top:-55.8pt;width:582.7pt;height:760.2pt;z-index:-251512832;visibility:visible;mso-wrap-style:square;mso-width-percent:0;mso-height-percent:0;mso-wrap-distance-left:9pt;mso-wrap-distance-top:0;mso-wrap-distance-right:9pt;mso-wrap-distance-bottom:0;mso-position-horizontal:left;mso-position-horizontal-relative:page;mso-position-vertical:absolute;mso-position-vertical-relative:text;mso-width-percent:0;mso-height-percent:0;mso-width-relative:margin;mso-height-relative:margin;v-text-anchor:middle" o:gfxdata="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" fillcolor="#f2f2f2" stroked="f" strokeweight="1pt">
                 <v:shadow on="t" type="perspective" color="black" opacity="7208f" offset="0,0" matrix="66847f,,,66847f"/>
@@ -355,7 +355,7 @@
               </wp:anchor>
             </w:drawing>
           </mc:Choice>
-          <mc:Fallback>
+          <mc:Fallback xmlns:cx1="http://schemas.microsoft.com/office/drawing/2015/9/8/chartex">
             <w:pict>
               <v:rect w14:anchorId="6E426A2F" id="Rectángulo 4" o:spid="_x0000_s1026" style="position:absolute;left:0;text-align:left;margin-left:-70pt;margin-top:29.8pt;width:579.3pt;height:73.55pt;z-index:251781120;visibility:visible;mso-wrap-style:square;mso-width-percent:0;mso-height-percent:0;mso-wrap-distance-left:9pt;mso-wrap-distance-top:0;mso-wrap-distance-right:9pt;mso-wrap-distance-bottom:0;mso-position-horizontal:absolute;mso-position-horizontal-relative:margin;mso-position-vertical:absolute;mso-position-vertical-relative:text;mso-width-percent:0;mso-height-percent:0;mso-width-relative:margin;mso-height-relative:margin;v-text-anchor:middle" o:gfxdata="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" fillcolor="#aaa [3030]" stroked="f">
                 <v:fill color2="#a3a3a3 [3174]" rotate="t" colors="0 #afafaf;.5 #a5a5a5;1 #929292" focus="100%" type="gradient">
@@ -444,6 +444,12 @@
           <w:szCs w:val="44"/>
         </w:rPr>
       </w:pPr>
+      <w:r>
+        <w:rPr>
+          <w:rStyle w:val="Refdecomentario"/>
+        </w:rPr>
+        <w:commentReference w:id="0"/>
+      </w:r>
     </w:p>
     <w:p>
       <w:pPr>
@@ -568,7 +574,7 @@
                     <pic:cNvPicPr/>
                   </pic:nvPicPr>
                   <pic:blipFill>
-                    <a:blip r:embed="rId9" cstate="print">
+                    <a:blip r:embed="rId11" cstate="print">
                       <a:extLst>
                         <a:ext uri="{28A0092B-C50C-407E-A947-70E740481C1C}">
                           <a14:useLocalDpi xmlns:a14="http://schemas.microsoft.com/office/drawing/2010/main" val="0"/>
@@ -676,31 +682,23 @@
           <w:rFonts w:ascii="Arial" w:hAnsi="Arial" w:cs="Arial"/>
         </w:rPr>
       </w:pPr>
-    </w:p>
-    <w:p>
-      <w:pPr>
-        <w:spacing w:line="276" w:lineRule="auto"/>
-        <w:jc w:val="center"/>
-        <w:rPr>
-          <w:rFonts w:ascii="Arial" w:hAnsi="Arial" w:cs="Arial"/>
-        </w:rPr>
-      </w:pPr>
       <w:r>
         <w:rPr>
           <w:rFonts w:ascii="Arial" w:hAnsi="Arial" w:cs="Arial"/>
           <w:noProof/>
           <w:lang w:val="es-MX" w:eastAsia="es-MX"/>
         </w:rPr>
+        <w:lastRenderedPageBreak/>
         <mc:AlternateContent>
           <mc:Choice Requires="wps">
             <w:drawing>
-              <wp:anchor distT="0" distB="0" distL="114300" distR="114300" simplePos="0" relativeHeight="251801600" behindDoc="0" locked="0" layoutInCell="1" allowOverlap="1" wp14:anchorId="63962291" wp14:editId="1C732D69">
+              <wp:anchor distT="0" distB="0" distL="114300" distR="114300" simplePos="0" relativeHeight="251801600" behindDoc="0" locked="0" layoutInCell="1" allowOverlap="1" wp14:anchorId="63962291" wp14:editId="34657CEB">
                 <wp:simplePos x="0" y="0"/>
                 <wp:positionH relativeFrom="margin">
                   <wp:align>center</wp:align>
                 </wp:positionH>
                 <wp:positionV relativeFrom="paragraph">
-                  <wp:posOffset>26139</wp:posOffset>
+                  <wp:posOffset>217170</wp:posOffset>
                 </wp:positionV>
                 <wp:extent cx="6780362" cy="267179"/>
                 <wp:effectExtent l="57150" t="38100" r="59055" b="76200"/>
@@ -777,7 +775,7 @@
           </mc:Choice>
           <mc:Fallback>
             <w:pict>
-              <v:rect w14:anchorId="63962291" id="Rectángulo 23" o:spid="_x0000_s1027" style="position:absolute;left:0;text-align:left;margin-left:0;margin-top:2.05pt;width:533.9pt;height:21.05pt;z-index:251801600;visibility:visible;mso-wrap-style:square;mso-width-percent:0;mso-height-percent:0;mso-wrap-distance-left:9pt;mso-wrap-distance-top:0;mso-wrap-distance-right:9pt;mso-wrap-distance-bottom:0;mso-position-horizontal:center;mso-position-horizontal-relative:margin;mso-position-vertical:absolute;mso-position-vertical-relative:text;mso-width-percent:0;mso-height-percent:0;mso-width-relative:margin;mso-height-relative:margin;v-text-anchor:middle" o:gfxdata="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" fillcolor="#aaa [3030]" stroked="f">
+              <v:rect w14:anchorId="63962291" id="Rectángulo 23" o:spid="_x0000_s1027" style="position:absolute;left:0;text-align:left;margin-left:0;margin-top:17.1pt;width:533.9pt;height:21.05pt;z-index:251801600;visibility:visible;mso-wrap-style:square;mso-width-percent:0;mso-height-percent:0;mso-wrap-distance-left:9pt;mso-wrap-distance-top:0;mso-wrap-distance-right:9pt;mso-wrap-distance-bottom:0;mso-position-horizontal:center;mso-position-horizontal-relative:margin;mso-position-vertical:absolute;mso-position-vertical-relative:text;mso-width-percent:0;mso-height-percent:0;mso-width-relative:margin;mso-height-relative:margin;v-text-anchor:middle" o:gfxdata="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" fillcolor="#aaa [3030]" stroked="f">
                 <v:fill color2="#a3a3a3 [3174]" rotate="t" colors="0 #afafaf;.5 #a5a5a5;1 #929292" focus="100%" type="gradient">
                   <o:fill v:ext="view" type="gradientUnscaled"/>
                 </v:fill>
@@ -819,6 +817,27 @@
           <w:rFonts w:ascii="Arial" w:hAnsi="Arial" w:cs="Arial"/>
         </w:rPr>
       </w:pPr>
+    </w:p>
+    <w:p>
+      <w:pPr>
+        <w:spacing w:line="276" w:lineRule="auto"/>
+        <w:jc w:val="center"/>
+        <w:rPr>
+          <w:rFonts w:ascii="Arial" w:hAnsi="Arial" w:cs="Arial"/>
+        </w:rPr>
+      </w:pPr>
+      <w:r>
+        <w:rPr>
+          <w:rFonts w:ascii="Arial" w:hAnsi="Arial" w:cs="Arial"/>
+        </w:rPr>
+        <w:t xml:space="preserve">**** </w:t>
+      </w:r>
+      <w:r>
+        <w:rPr>
+          <w:rStyle w:val="Refdecomentario"/>
+        </w:rPr>
+        <w:commentReference w:id="1"/>
+      </w:r>
     </w:p>
     <w:p>
       <w:pPr>
@@ -904,93 +923,55 @@
             </w:rPr>
             <w:fldChar w:fldCharType="separate"/>
           </w:r>
-          <w:bookmarkStart w:id="0" w:name="_GoBack"/>
-          <w:bookmarkEnd w:id="0"/>
-          <w:r>
-            <w:rPr>
-              <w:rStyle w:val="Hipervnculo"/>
-            </w:rPr>
-            <w:fldChar w:fldCharType="begin"/>
-          </w:r>
-          <w:r>
-            <w:rPr>
-              <w:rStyle w:val="Hipervnculo"/>
-            </w:rPr>
-            <w:instrText xml:space="preserve"> </w:instrText>
-          </w:r>
-          <w:r>
-            <w:instrText>HYPERLINK \l "_Toc125704530"</w:instrText>
-          </w:r>
-          <w:r>
-            <w:rPr>
-              <w:rStyle w:val="Hipervnculo"/>
-            </w:rPr>
-            <w:instrText xml:space="preserve"> </w:instrText>
-          </w:r>
-          <w:r>
-            <w:rPr>
-              <w:rStyle w:val="Hipervnculo"/>
-            </w:rPr>
-          </w:r>
-          <w:r>
-            <w:rPr>
-              <w:rStyle w:val="Hipervnculo"/>
-            </w:rPr>
-            <w:fldChar w:fldCharType="separate"/>
-          </w:r>
-          <w:r>
-            <w:rPr>
-              <w:rStyle w:val="Hipervnculo"/>
-            </w:rPr>
-            <w:t>Objetivo</w:t>
-          </w:r>
-          <w:r>
-            <w:rPr>
-              <w:webHidden/>
-            </w:rPr>
-            <w:tab/>
-          </w:r>
-          <w:r>
-            <w:rPr>
-              <w:webHidden/>
-            </w:rPr>
-            <w:fldChar w:fldCharType="begin"/>
-          </w:r>
-          <w:r>
-            <w:rPr>
-              <w:webHidden/>
-            </w:rPr>
-            <w:instrText xml:space="preserve"> PAGEREF _Toc125704530 \h </w:instrText>
-          </w:r>
-          <w:r>
-            <w:rPr>
-              <w:webHidden/>
-            </w:rPr>
-          </w:r>
-          <w:r>
-            <w:rPr>
-              <w:webHidden/>
-            </w:rPr>
-            <w:fldChar w:fldCharType="separate"/>
-          </w:r>
-          <w:r>
-            <w:rPr>
-              <w:webHidden/>
-            </w:rPr>
-            <w:t>3</w:t>
-          </w:r>
-          <w:r>
-            <w:rPr>
-              <w:webHidden/>
-            </w:rPr>
-            <w:fldChar w:fldCharType="end"/>
-          </w:r>
-          <w:r>
-            <w:rPr>
-              <w:rStyle w:val="Hipervnculo"/>
-            </w:rPr>
-            <w:fldChar w:fldCharType="end"/>
-          </w:r>
+          <w:hyperlink w:anchor="_Toc125704530" w:history="1">
+            <w:r>
+              <w:rPr>
+                <w:rStyle w:val="Hipervnculo"/>
+              </w:rPr>
+              <w:t>Objetivo</w:t>
+            </w:r>
+            <w:r>
+              <w:rPr>
+                <w:webHidden/>
+              </w:rPr>
+              <w:tab/>
+            </w:r>
+            <w:r>
+              <w:rPr>
+                <w:webHidden/>
+              </w:rPr>
+              <w:fldChar w:fldCharType="begin"/>
+            </w:r>
+            <w:r>
+              <w:rPr>
+                <w:webHidden/>
+              </w:rPr>
+              <w:instrText xml:space="preserve"> PAGEREF _Toc125704530 \h </w:instrText>
+            </w:r>
+            <w:r>
+              <w:rPr>
+                <w:webHidden/>
+              </w:rPr>
+            </w:r>
+            <w:r>
+              <w:rPr>
+                <w:webHidden/>
+              </w:rPr>
+              <w:fldChar w:fldCharType="separate"/>
+            </w:r>
+            <w:r>
+              <w:rPr>
+                <w:webHidden/>
+              </w:rPr>
+              <w:t>3</w:t>
+            </w:r>
+            <w:r>
+              <w:rPr>
+                <w:webHidden/>
+              </w:rPr>
+              <w:fldChar w:fldCharType="end"/>
+            </w:r>
+          </w:hyperlink>
         </w:p>
         <w:p>
           <w:pPr>
@@ -1507,7 +1488,7 @@
               </wp:anchor>
             </w:drawing>
           </mc:Choice>
-          <mc:Fallback>
+          <mc:Fallback xmlns:cx1="http://schemas.microsoft.com/office/drawing/2015/9/8/chartex">
             <w:pict>
               <v:rect w14:anchorId="19E49FED" id="Rectángulo 15" o:spid="_x0000_s1028" style="position:absolute;margin-left:-38.85pt;margin-top:18.8pt;width:533.9pt;height:21.05pt;z-index:251782144;visibility:visible;mso-wrap-style:square;mso-width-percent:0;mso-height-percent:0;mso-wrap-distance-left:9pt;mso-wrap-distance-top:0;mso-wrap-distance-right:9pt;mso-wrap-distance-bottom:0;mso-position-horizontal:absolute;mso-position-horizontal-relative:margin;mso-position-vertical:absolute;mso-position-vertical-relative:text;mso-width-percent:0;mso-height-percent:0;mso-width-relative:margin;mso-height-relative:margin;v-text-anchor:middle" o:gfxdata="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" fillcolor="#aaa [3030]" stroked="f">
                 <v:fill color2="#a3a3a3 [3174]" rotate="t" colors="0 #afafaf;.5 #a5a5a5;1 #929292" focus="100%" type="gradient">
@@ -1704,7 +1685,7 @@
               </wp:anchor>
             </w:drawing>
           </mc:Choice>
-          <mc:Fallback>
+          <mc:Fallback xmlns:cx1="http://schemas.microsoft.com/office/drawing/2015/9/8/chartex">
             <w:pict>
               <v:rect w14:anchorId="65862A9D" id="Rectángulo 17" o:spid="_x0000_s1029" style="position:absolute;margin-left:63.65pt;margin-top:21.25pt;width:346.4pt;height:89.3pt;z-index:251784192;visibility:visible;mso-wrap-style:square;mso-height-percent:0;mso-wrap-distance-left:9pt;mso-wrap-distance-top:0;mso-wrap-distance-right:9pt;mso-wrap-distance-bottom:0;mso-position-horizontal:absolute;mso-position-horizontal-relative:text;mso-position-vertical:absolute;mso-position-vertical-relative:text;mso-height-percent:0;mso-height-relative:margin;v-text-anchor:middle" o:gfxdata="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" fillcolor="white [3201]" strokecolor="#a5a5a5 [3206]" strokeweight="1pt">
                 <v:textbox>
@@ -1872,7 +1853,7 @@
               </wp:anchor>
             </w:drawing>
           </mc:Choice>
-          <mc:Fallback>
+          <mc:Fallback xmlns:cx1="http://schemas.microsoft.com/office/drawing/2015/9/8/chartex">
             <w:pict>
               <v:rect w14:anchorId="77267B3C" id="Rectángulo 16" o:spid="_x0000_s1030" style="position:absolute;margin-left:63.7pt;margin-top:.4pt;width:347.05pt;height:20.4pt;z-index:251783168;visibility:visible;mso-wrap-style:square;mso-width-percent:0;mso-height-percent:0;mso-wrap-distance-left:9pt;mso-wrap-distance-top:0;mso-wrap-distance-right:9pt;mso-wrap-distance-bottom:0;mso-position-horizontal:absolute;mso-position-horizontal-relative:text;mso-position-vertical:absolute;mso-position-vertical-relative:text;mso-width-percent:0;mso-height-percent:0;mso-width-relative:margin;mso-height-relative:margin;v-text-anchor:middle" o:gfxdata="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" fillcolor="#c3c3c3 [2166]" strokecolor="#a5a5a5 [3206]" strokeweight=".5pt">
                 <v:fill color2="#b6b6b6 [2614]" rotate="t" colors="0 #d2d2d2;.5 #c8c8c8;1 silver" focus="100%" type="gradient">
@@ -1973,16 +1954,16 @@
           <w:b w:val="0"/>
         </w:rPr>
       </w:pPr>
-      <w:bookmarkStart w:id="1" w:name="_Toc123297018"/>
-      <w:bookmarkStart w:id="2" w:name="_Toc125704530"/>
+      <w:bookmarkStart w:id="3" w:name="_Toc123297018"/>
+      <w:bookmarkStart w:id="4" w:name="_Toc125704530"/>
       <w:r>
         <w:rPr>
           <w:rFonts w:cs="Arial"/>
         </w:rPr>
         <w:t>Objetivo</w:t>
       </w:r>
-      <w:bookmarkEnd w:id="1"/>
-      <w:bookmarkEnd w:id="2"/>
+      <w:bookmarkEnd w:id="3"/>
+      <w:bookmarkEnd w:id="4"/>
     </w:p>
     <w:p>
       <w:pPr>
@@ -2070,16 +2051,16 @@
           <w:b w:val="0"/>
         </w:rPr>
       </w:pPr>
-      <w:bookmarkStart w:id="3" w:name="_Toc123297019"/>
-      <w:bookmarkStart w:id="4" w:name="_Toc125704531"/>
+      <w:bookmarkStart w:id="5" w:name="_Toc123297019"/>
+      <w:bookmarkStart w:id="6" w:name="_Toc125704531"/>
       <w:r>
         <w:rPr>
           <w:rFonts w:cs="Arial"/>
         </w:rPr>
         <w:t>Alcance</w:t>
       </w:r>
-      <w:bookmarkEnd w:id="3"/>
-      <w:bookmarkEnd w:id="4"/>
+      <w:bookmarkEnd w:id="5"/>
+      <w:bookmarkEnd w:id="6"/>
       <w:r>
         <w:rPr>
           <w:rFonts w:cs="Arial"/>
@@ -2206,16 +2187,16 @@
           <w:rFonts w:cs="Arial"/>
         </w:rPr>
       </w:pPr>
-      <w:bookmarkStart w:id="5" w:name="_Toc123297020"/>
-      <w:bookmarkStart w:id="6" w:name="_Toc125704532"/>
+      <w:bookmarkStart w:id="7" w:name="_Toc123297020"/>
+      <w:bookmarkStart w:id="8" w:name="_Toc125704532"/>
       <w:r>
         <w:rPr>
           <w:rFonts w:cs="Arial"/>
         </w:rPr>
         <w:t>Usuario</w:t>
       </w:r>
-      <w:bookmarkEnd w:id="5"/>
-      <w:bookmarkEnd w:id="6"/>
+      <w:bookmarkEnd w:id="7"/>
+      <w:bookmarkEnd w:id="8"/>
     </w:p>
     <w:p>
       <w:pPr>
@@ -2442,7 +2423,7 @@
               </wp:anchor>
             </w:drawing>
           </mc:Choice>
-          <mc:Fallback>
+          <mc:Fallback xmlns:cx1="http://schemas.microsoft.com/office/drawing/2015/9/8/chartex">
             <w:pict>
               <v:rect w14:anchorId="71066FE7" id="Rectángulo 125" o:spid="_x0000_s1031" style="position:absolute;margin-left:-36.35pt;margin-top:3pt;width:533.9pt;height:21.05pt;z-index:251819008;visibility:visible;mso-wrap-style:square;mso-width-percent:0;mso-height-percent:0;mso-wrap-distance-left:9pt;mso-wrap-distance-top:0;mso-wrap-distance-right:9pt;mso-wrap-distance-bottom:0;mso-position-horizontal:absolute;mso-position-horizontal-relative:margin;mso-position-vertical:absolute;mso-position-vertical-relative:text;mso-width-percent:0;mso-height-percent:0;mso-width-relative:margin;mso-height-relative:margin;v-text-anchor:middle" o:gfxdata="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" fillcolor="#aaa [3030]" stroked="f">
                 <v:fill color2="#a3a3a3 [3174]" rotate="t" colors="0 #afafaf;.5 #a5a5a5;1 #929292" focus="100%" type="gradient">
@@ -2532,7 +2513,7 @@
           <w:rFonts w:cs="Arial"/>
         </w:rPr>
       </w:pPr>
-      <w:bookmarkStart w:id="7" w:name="_Toc125704533"/>
+      <w:bookmarkStart w:id="9" w:name="_Toc125704533"/>
       <w:r>
         <w:rPr>
           <w:rFonts w:cs="Arial"/>
@@ -2541,7 +2522,7 @@
         </w:rPr>
         <w:t>DIVISAS</w:t>
       </w:r>
-      <w:bookmarkEnd w:id="7"/>
+      <w:bookmarkEnd w:id="9"/>
     </w:p>
     <w:p>
       <w:pPr>
@@ -2730,9 +2711,9 @@
           <w:rFonts w:cs="Arial"/>
         </w:rPr>
       </w:pPr>
-      <w:bookmarkStart w:id="8" w:name="_Toc124342027"/>
-      <w:bookmarkStart w:id="9" w:name="_Toc124346601"/>
-      <w:bookmarkStart w:id="10" w:name="_Toc125704534"/>
+      <w:bookmarkStart w:id="10" w:name="_Toc124342027"/>
+      <w:bookmarkStart w:id="11" w:name="_Toc124346601"/>
+      <w:bookmarkStart w:id="12" w:name="_Toc125704534"/>
       <w:r>
         <w:rPr>
           <w:rFonts w:cs="Arial"/>
@@ -2745,15 +2726,15 @@
         </w:rPr>
         <w:t xml:space="preserve"> de </w:t>
       </w:r>
-      <w:bookmarkEnd w:id="8"/>
-      <w:bookmarkEnd w:id="9"/>
+      <w:bookmarkEnd w:id="10"/>
+      <w:bookmarkEnd w:id="11"/>
       <w:r>
         <w:rPr>
           <w:rFonts w:cs="Arial"/>
         </w:rPr>
         <w:t>Divisas</w:t>
       </w:r>
-      <w:bookmarkEnd w:id="10"/>
+      <w:bookmarkEnd w:id="12"/>
     </w:p>
     <w:p>
       <w:r>
@@ -2785,7 +2766,7 @@
                     <pic:cNvPicPr/>
                   </pic:nvPicPr>
                   <pic:blipFill>
-                    <a:blip r:embed="rId10">
+                    <a:blip r:embed="rId12">
                       <a:extLst>
                         <a:ext uri="{28A0092B-C50C-407E-A947-70E740481C1C}">
                           <a14:useLocalDpi xmlns:a14="http://schemas.microsoft.com/office/drawing/2010/main" val="0"/>
@@ -3033,7 +3014,7 @@
               </wp:anchor>
             </w:drawing>
           </mc:Choice>
-          <mc:Fallback>
+          <mc:Fallback xmlns:cx1="http://schemas.microsoft.com/office/drawing/2015/9/8/chartex">
             <w:pict>
               <v:rect w14:anchorId="571F190B" id="Rectángulo 50" o:spid="_x0000_s1026" style="position:absolute;margin-left:232pt;margin-top:151.9pt;width:129pt;height:19pt;z-index:251850752;visibility:visible;mso-wrap-style:square;mso-width-percent:0;mso-height-percent:0;mso-wrap-distance-left:9pt;mso-wrap-distance-top:0;mso-wrap-distance-right:9pt;mso-wrap-distance-bottom:0;mso-position-horizontal:absolute;mso-position-horizontal-relative:page;mso-position-vertical:absolute;mso-position-vertical-relative:text;mso-width-percent:0;mso-height-percent:0;mso-width-relative:margin;mso-height-relative:margin;v-text-anchor:middle" o:gfxdata="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" filled="f" strokecolor="red" strokeweight="2.25pt">
                 <w10:wrap anchorx="page"/>
@@ -3071,7 +3052,7 @@
                     <pic:cNvPicPr/>
                   </pic:nvPicPr>
                   <pic:blipFill>
-                    <a:blip r:embed="rId10">
+                    <a:blip r:embed="rId12">
                       <a:extLst>
                         <a:ext uri="{28A0092B-C50C-407E-A947-70E740481C1C}">
                           <a14:useLocalDpi xmlns:a14="http://schemas.microsoft.com/office/drawing/2010/main" val="0"/>
@@ -3130,7 +3111,7 @@
                     </pic:cNvPicPr>
                   </pic:nvPicPr>
                   <pic:blipFill>
-                    <a:blip r:embed="rId11">
+                    <a:blip r:embed="rId13">
                       <a:extLst>
                         <a:ext uri="{28A0092B-C50C-407E-A947-70E740481C1C}">
                           <a14:useLocalDpi xmlns:a14="http://schemas.microsoft.com/office/drawing/2010/main" val="0"/>
@@ -3315,7 +3296,7 @@
               </wp:anchor>
             </w:drawing>
           </mc:Choice>
-          <mc:Fallback>
+          <mc:Fallback xmlns:cx1="http://schemas.microsoft.com/office/drawing/2015/9/8/chartex">
             <w:pict>
               <v:rect w14:anchorId="6EFEA3EA" id="Rectángulo 53" o:spid="_x0000_s1026" style="position:absolute;margin-left:196.7pt;margin-top:63.15pt;width:82.65pt;height:45.35pt;z-index:251870208;visibility:visible;mso-wrap-style:square;mso-width-percent:0;mso-height-percent:0;mso-wrap-distance-left:9pt;mso-wrap-distance-top:0;mso-wrap-distance-right:9pt;mso-wrap-distance-bottom:0;mso-position-horizontal:absolute;mso-position-horizontal-relative:margin;mso-position-vertical:absolute;mso-position-vertical-relative:text;mso-width-percent:0;mso-height-percent:0;mso-width-relative:margin;mso-height-relative:margin;v-text-anchor:middle" o:gfxdata="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" filled="f" strokecolor="red" strokeweight="2.25pt">
                 <w10:wrap anchorx="margin"/>
@@ -3345,7 +3326,7 @@
                     <pic:cNvPicPr/>
                   </pic:nvPicPr>
                   <pic:blipFill rotWithShape="1">
-                    <a:blip r:embed="rId12"/>
+                    <a:blip r:embed="rId14"/>
                     <a:srcRect b="19969"/>
                     <a:stretch/>
                   </pic:blipFill>
@@ -3554,7 +3535,7 @@
               </wp:anchor>
             </w:drawing>
           </mc:Choice>
-          <mc:Fallback>
+          <mc:Fallback xmlns:cx1="http://schemas.microsoft.com/office/drawing/2015/9/8/chartex">
             <w:pict>
               <v:rect w14:anchorId="3C779330" id="Rectángulo 36" o:spid="_x0000_s1026" style="position:absolute;margin-left:33.8pt;margin-top:13.9pt;width:28.25pt;height:28.25pt;z-index:251874304;visibility:visible;mso-wrap-style:square;mso-width-percent:0;mso-height-percent:0;mso-wrap-distance-left:9pt;mso-wrap-distance-top:0;mso-wrap-distance-right:9pt;mso-wrap-distance-bottom:0;mso-position-horizontal:absolute;mso-position-horizontal-relative:page;mso-position-vertical:absolute;mso-position-vertical-relative:text;mso-width-percent:0;mso-height-percent:0;mso-width-relative:margin;mso-height-relative:margin;v-text-anchor:middle" o:gfxdata="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" filled="f" strokecolor="red" strokeweight="2.25pt">
                 <w10:wrap anchorx="page"/>
@@ -3584,7 +3565,7 @@
                     <pic:cNvPicPr/>
                   </pic:nvPicPr>
                   <pic:blipFill rotWithShape="1">
-                    <a:blip r:embed="rId12"/>
+                    <a:blip r:embed="rId14"/>
                     <a:srcRect b="34214"/>
                     <a:stretch/>
                   </pic:blipFill>
@@ -3669,7 +3650,7 @@
                     <pic:cNvPicPr/>
                   </pic:nvPicPr>
                   <pic:blipFill>
-                    <a:blip r:embed="rId13"/>
+                    <a:blip r:embed="rId15"/>
                     <a:stretch>
                       <a:fillRect/>
                     </a:stretch>
@@ -4314,7 +4295,7 @@
               </wp:anchor>
             </w:drawing>
           </mc:Choice>
-          <mc:Fallback>
+          <mc:Fallback xmlns:cx1="http://schemas.microsoft.com/office/drawing/2015/9/8/chartex">
             <w:pict>
               <v:rect w14:anchorId="5E3E5527" id="Rectángulo 40" o:spid="_x0000_s1026" style="position:absolute;margin-left:31.9pt;margin-top:92.2pt;width:534.05pt;height:17.55pt;z-index:251876352;visibility:visible;mso-wrap-style:square;mso-width-percent:0;mso-height-percent:0;mso-wrap-distance-left:9pt;mso-wrap-distance-top:0;mso-wrap-distance-right:9pt;mso-wrap-distance-bottom:0;mso-position-horizontal:absolute;mso-position-horizontal-relative:page;mso-position-vertical:absolute;mso-position-vertical-relative:text;mso-width-percent:0;mso-height-percent:0;mso-width-relative:margin;mso-height-relative:margin;v-text-anchor:middle" o:gfxdata="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" filled="f" strokecolor="red" strokeweight="2.25pt">
                 <w10:wrap anchorx="page"/>
@@ -4344,7 +4325,7 @@
                     <pic:cNvPicPr/>
                   </pic:nvPicPr>
                   <pic:blipFill rotWithShape="1">
-                    <a:blip r:embed="rId12"/>
+                    <a:blip r:embed="rId14"/>
                     <a:srcRect b="19969"/>
                     <a:stretch/>
                   </pic:blipFill>
@@ -4490,7 +4471,7 @@
               </wp:anchor>
             </w:drawing>
           </mc:Choice>
-          <mc:Fallback>
+          <mc:Fallback xmlns:cx1="http://schemas.microsoft.com/office/drawing/2015/9/8/chartex">
             <w:pict>
               <v:rect w14:anchorId="2C2197CA" id="Rectángulo 43" o:spid="_x0000_s1026" style="position:absolute;margin-left:40.9pt;margin-top:90.5pt;width:21.9pt;height:18.75pt;z-index:251878400;visibility:visible;mso-wrap-style:square;mso-width-percent:0;mso-height-percent:0;mso-wrap-distance-left:9pt;mso-wrap-distance-top:0;mso-wrap-distance-right:9pt;mso-wrap-distance-bottom:0;mso-position-horizontal:absolute;mso-position-horizontal-relative:page;mso-position-vertical:absolute;mso-position-vertical-relative:text;mso-width-percent:0;mso-height-percent:0;mso-width-relative:margin;mso-height-relative:margin;v-text-anchor:middle" o:gfxdata="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" filled="f" strokecolor="red" strokeweight="2.25pt">
                 <w10:wrap anchorx="page"/>
@@ -4520,7 +4501,7 @@
                     <pic:cNvPicPr/>
                   </pic:nvPicPr>
                   <pic:blipFill rotWithShape="1">
-                    <a:blip r:embed="rId12"/>
+                    <a:blip r:embed="rId14"/>
                     <a:srcRect b="19969"/>
                     <a:stretch/>
                   </pic:blipFill>
@@ -4728,7 +4709,7 @@
               </wp:anchor>
             </w:drawing>
           </mc:Choice>
-          <mc:Fallback>
+          <mc:Fallback xmlns:cx1="http://schemas.microsoft.com/office/drawing/2015/9/8/chartex">
             <w:pict>
               <v:rect w14:anchorId="3A1EE23A" id="Rectángulo 44" o:spid="_x0000_s1026" style="position:absolute;margin-left:169.45pt;margin-top:190.55pt;width:63.15pt;height:22.1pt;z-index:251880448;visibility:visible;mso-wrap-style:square;mso-width-percent:0;mso-height-percent:0;mso-wrap-distance-left:9pt;mso-wrap-distance-top:0;mso-wrap-distance-right:9pt;mso-wrap-distance-bottom:0;mso-position-horizontal:absolute;mso-position-horizontal-relative:page;mso-position-vertical:absolute;mso-position-vertical-relative:text;mso-width-percent:0;mso-height-percent:0;mso-width-relative:margin;mso-height-relative:margin;v-text-anchor:middle" o:gfxdata="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" filled="f" strokecolor="red" strokeweight="2.25pt">
                 <w10:wrap anchorx="page"/>
@@ -4758,7 +4739,7 @@
                     <pic:cNvPicPr/>
                   </pic:nvPicPr>
                   <pic:blipFill>
-                    <a:blip r:embed="rId14"/>
+                    <a:blip r:embed="rId16"/>
                     <a:stretch>
                       <a:fillRect/>
                     </a:stretch>
@@ -4909,7 +4890,7 @@
               </wp:anchor>
             </w:drawing>
           </mc:Choice>
-          <mc:Fallback>
+          <mc:Fallback xmlns:cx1="http://schemas.microsoft.com/office/drawing/2015/9/8/chartex">
             <w:pict>
               <v:rect w14:anchorId="0817E5C5" id="Rectángulo 46" o:spid="_x0000_s1026" style="position:absolute;margin-left:63.9pt;margin-top:87.6pt;width:21.9pt;height:18.7pt;z-index:251882496;visibility:visible;mso-wrap-style:square;mso-width-percent:0;mso-height-percent:0;mso-wrap-distance-left:9pt;mso-wrap-distance-top:0;mso-wrap-distance-right:9pt;mso-wrap-distance-bottom:0;mso-position-horizontal:absolute;mso-position-horizontal-relative:page;mso-position-vertical:absolute;mso-position-vertical-relative:text;mso-width-percent:0;mso-height-percent:0;mso-width-relative:margin;mso-height-relative:margin;v-text-anchor:middle" o:gfxdata="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" filled="f" strokecolor="red" strokeweight="2.25pt">
                 <w10:wrap anchorx="page"/>
@@ -4939,7 +4920,7 @@
                     <pic:cNvPicPr/>
                   </pic:nvPicPr>
                   <pic:blipFill rotWithShape="1">
-                    <a:blip r:embed="rId12"/>
+                    <a:blip r:embed="rId14"/>
                     <a:srcRect b="19969"/>
                     <a:stretch/>
                   </pic:blipFill>
@@ -5076,7 +5057,7 @@
               </wp:anchor>
             </w:drawing>
           </mc:Choice>
-          <mc:Fallback>
+          <mc:Fallback xmlns:cx1="http://schemas.microsoft.com/office/drawing/2015/9/8/chartex">
             <w:pict>
               <v:rect w14:anchorId="14624922" id="Rectángulo 51" o:spid="_x0000_s1026" style="position:absolute;margin-left:33.25pt;margin-top:35.7pt;width:54.3pt;height:21pt;z-index:251884544;visibility:visible;mso-wrap-style:square;mso-width-percent:0;mso-height-percent:0;mso-wrap-distance-left:9pt;mso-wrap-distance-top:0;mso-wrap-distance-right:9pt;mso-wrap-distance-bottom:0;mso-position-horizontal:absolute;mso-position-horizontal-relative:page;mso-position-vertical:absolute;mso-position-vertical-relative:text;mso-width-percent:0;mso-height-percent:0;mso-width-relative:margin;mso-height-relative:margin;v-text-anchor:middle" o:gfxdata="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" filled="f" strokecolor="red" strokeweight="2.25pt">
                 <w10:wrap anchorx="page"/>
@@ -5106,7 +5087,7 @@
                     <pic:cNvPicPr/>
                   </pic:nvPicPr>
                   <pic:blipFill rotWithShape="1">
-                    <a:blip r:embed="rId12"/>
+                    <a:blip r:embed="rId14"/>
                     <a:srcRect b="19969"/>
                     <a:stretch/>
                   </pic:blipFill>
@@ -5142,8 +5123,8 @@
       </w:r>
     </w:p>
     <w:sectPr>
-      <w:headerReference w:type="default" r:id="rId15"/>
-      <w:footerReference w:type="default" r:id="rId16"/>
+      <w:headerReference w:type="default" r:id="rId17"/>
+      <w:footerReference w:type="default" r:id="rId18"/>
       <w:pgSz w:w="12240" w:h="15840" w:code="1"/>
       <w:pgMar w:top="1417" w:right="1701" w:bottom="1417" w:left="1701" w:header="708" w:footer="708" w:gutter="0"/>
       <w:cols w:space="708"/>
@@ -5154,8 +5135,154 @@
 </w:document>
 </file>
 
+<file path=word/comments.xml><?xml version="1.0" encoding="utf-8"?>
+<w:comments xmlns:wpc="http://schemas.microsoft.com/office/word/2010/wordprocessingCanvas" xmlns:cx="http://schemas.microsoft.com/office/drawing/2014/chartex" xmlns:mc="http://schemas.openxmlformats.org/markup-compatibility/2006" xmlns:o="urn:schemas-microsoft-com:office:office" xmlns:r="http://schemas.openxmlformats.org/officeDocument/2006/relationships" xmlns:m="http://schemas.openxmlformats.org/officeDocument/2006/math" xmlns:v="urn:schemas-microsoft-com:vml" xmlns:wp14="http://schemas.microsoft.com/office/word/2010/wordprocessingDrawing" xmlns:wp="http://schemas.openxmlformats.org/drawingml/2006/wordprocessingDrawing" xmlns:w10="urn:schemas-microsoft-com:office:word" xmlns:w="http://schemas.openxmlformats.org/wordprocessingml/2006/main" xmlns:w14="http://schemas.microsoft.com/office/word/2010/wordml" xmlns:w15="http://schemas.microsoft.com/office/word/2012/wordml" xmlns:w16se="http://schemas.microsoft.com/office/word/2015/wordml/symex" xmlns:wpg="http://schemas.microsoft.com/office/word/2010/wordprocessingGroup" xmlns:wpi="http://schemas.microsoft.com/office/word/2010/wordprocessingInk" xmlns:wne="http://schemas.microsoft.com/office/word/2006/wordml" xmlns:wps="http://schemas.microsoft.com/office/word/2010/wordprocessingShape" mc:Ignorable="w14 w15 w16se wp14">
+  <w:comment w:id="0" w:author="INAP-QA" w:date="2023-01-27T17:32:00Z" w:initials="I">
+    <w:p>
+      <w:pPr>
+        <w:pStyle w:val="Textocomentario"/>
+      </w:pPr>
+      <w:r>
+        <w:rPr>
+          <w:rStyle w:val="Refdecomentario"/>
+        </w:rPr>
+        <w:annotationRef/>
+      </w:r>
+      <w:r>
+        <w:rPr>
+          <w:rFonts w:ascii="Verdana" w:hAnsi="Verdana"/>
+          <w:color w:val="000000"/>
+          <w:shd w:val="clear" w:color="auto" w:fill="EBEBEB"/>
+        </w:rPr>
+        <w:t>O</w:t>
+      </w:r>
+      <w:r>
+        <w:rPr>
+          <w:rFonts w:ascii="Verdana" w:hAnsi="Verdana"/>
+          <w:color w:val="000000"/>
+          <w:shd w:val="clear" w:color="auto" w:fill="EBEBEB"/>
+        </w:rPr>
+        <w:t>bservaciones</w:t>
+      </w:r>
+      <w:r>
+        <w:rPr>
+          <w:rFonts w:ascii="Verdana" w:hAnsi="Verdana"/>
+          <w:color w:val="000000"/>
+        </w:rPr>
+        <w:br w:type="textWrapping" w:clear="all"/>
+      </w:r>
+      <w:r>
+        <w:rPr>
+          <w:rFonts w:ascii="Verdana" w:hAnsi="Verdana"/>
+          <w:color w:val="000000"/>
+          <w:shd w:val="clear" w:color="auto" w:fill="EBEBEB"/>
+        </w:rPr>
+        <w:t>hoja 1 Encabezado</w:t>
+      </w:r>
+      <w:r>
+        <w:rPr>
+          <w:rFonts w:ascii="Verdana" w:hAnsi="Verdana"/>
+          <w:color w:val="000000"/>
+        </w:rPr>
+        <w:br w:type="textWrapping" w:clear="all"/>
+      </w:r>
+      <w:r>
+        <w:rPr>
+          <w:rFonts w:ascii="Verdana" w:hAnsi="Verdana"/>
+          <w:color w:val="000000"/>
+        </w:rPr>
+        <w:br w:type="textWrapping" w:clear="all"/>
+      </w:r>
+      <w:r>
+        <w:rPr>
+          <w:rFonts w:ascii="Verdana" w:hAnsi="Verdana"/>
+          <w:color w:val="000000"/>
+          <w:shd w:val="clear" w:color="auto" w:fill="EBEBEB"/>
+        </w:rPr>
+        <w:t>“DIRECCIÓN DE PLANEACIÓN HACENDARÍA” pertenece a CPH</w:t>
+      </w:r>
+      <w:r>
+        <w:rPr>
+          <w:rFonts w:ascii="Verdana" w:hAnsi="Verdana"/>
+          <w:color w:val="000000"/>
+        </w:rPr>
+        <w:br w:type="textWrapping" w:clear="all"/>
+      </w:r>
+      <w:r>
+        <w:rPr>
+          <w:rFonts w:ascii="Verdana" w:hAnsi="Verdana"/>
+          <w:color w:val="000000"/>
+          <w:shd w:val="clear" w:color="auto" w:fill="EBEBEB"/>
+        </w:rPr>
+        <w:t>Dirección De Atención a Municipios y Organismos Paraestatales DAMOP</w:t>
+      </w:r>
+    </w:p>
+  </w:comment>
+  <w:comment w:id="1" w:author="INAP-QA" w:date="2023-01-27T17:33:00Z" w:initials="I">
+    <w:p>
+      <w:pPr>
+        <w:pStyle w:val="Textocomentario"/>
+      </w:pPr>
+      <w:r>
+        <w:rPr>
+          <w:rStyle w:val="Refdecomentario"/>
+        </w:rPr>
+        <w:annotationRef/>
+      </w:r>
+      <w:bookmarkStart w:id="2" w:name="_GoBack"/>
+      <w:r>
+        <w:rPr>
+          <w:rFonts w:ascii="Verdana" w:hAnsi="Verdana"/>
+          <w:color w:val="000000"/>
+          <w:shd w:val="clear" w:color="auto" w:fill="EBEBEB"/>
+        </w:rPr>
+        <w:t>Hoja 2 Módulo CPH</w:t>
+      </w:r>
+      <w:r>
+        <w:rPr>
+          <w:rFonts w:ascii="Verdana" w:hAnsi="Verdana"/>
+          <w:color w:val="000000"/>
+        </w:rPr>
+        <w:br w:type="textWrapping" w:clear="all"/>
+      </w:r>
+      <w:r>
+        <w:rPr>
+          <w:rFonts w:ascii="Verdana" w:hAnsi="Verdana"/>
+          <w:color w:val="000000"/>
+          <w:shd w:val="clear" w:color="auto" w:fill="EBEBEB"/>
+        </w:rPr>
+        <w:t> MÓDULO – COORDINACIÓN DE PLANEACIÓN HACENDARÍA</w:t>
+      </w:r>
+      <w:r>
+        <w:rPr>
+          <w:rFonts w:ascii="Verdana" w:hAnsi="Verdana"/>
+          <w:color w:val="000000"/>
+        </w:rPr>
+        <w:br w:type="textWrapping" w:clear="all"/>
+      </w:r>
+      <w:r>
+        <w:rPr>
+          <w:rFonts w:ascii="Verdana" w:hAnsi="Verdana"/>
+          <w:color w:val="000000"/>
+          <w:shd w:val="clear" w:color="auto" w:fill="EBEBEB"/>
+        </w:rPr>
+        <w:t> MÓDULO - DAMOP</w:t>
+      </w:r>
+      <w:bookmarkEnd w:id="2"/>
+    </w:p>
+  </w:comment>
+</w:comments>
+</file>
+
+<file path=word/commentsExtended.xml><?xml version="1.0" encoding="utf-8"?>
+<w15:commentsEx xmlns:wpc="http://schemas.microsoft.com/office/word/2010/wordprocessingCanvas" xmlns:cx="http://schemas.microsoft.com/office/drawing/2014/chartex" xmlns:mc="http://schemas.openxmlformats.org/markup-compatibility/2006" xmlns:o="urn:schemas-microsoft-com:office:office" xmlns:r="http://schemas.openxmlformats.org/officeDocument/2006/relationships" xmlns:m="http://schemas.openxmlformats.org/officeDocument/2006/math" xmlns:v="urn:schemas-microsoft-com:vml" xmlns:wp14="http://schemas.microsoft.com/office/word/2010/wordprocessingDrawing" xmlns:wp="http://schemas.openxmlformats.org/drawingml/2006/wordprocessingDrawing" xmlns:w10="urn:schemas-microsoft-com:office:word" xmlns:w="http://schemas.openxmlformats.org/wordprocessingml/2006/main" xmlns:w14="http://schemas.microsoft.com/office/word/2010/wordml" xmlns:w15="http://schemas.microsoft.com/office/word/2012/wordml" xmlns:w16se="http://schemas.microsoft.com/office/word/2015/wordml/symex" xmlns:wpg="http://schemas.microsoft.com/office/word/2010/wordprocessingGroup" xmlns:wpi="http://schemas.microsoft.com/office/word/2010/wordprocessingInk" xmlns:wne="http://schemas.microsoft.com/office/word/2006/wordml" xmlns:wps="http://schemas.microsoft.com/office/word/2010/wordprocessingShape" mc:Ignorable="w14 w15 w16se wp14">
+  <w15:commentEx w15:paraId="4E23B351" w15:done="0"/>
+  <w15:commentEx w15:paraId="1A534379" w15:done="0"/>
+</w15:commentsEx>
+</file>
+
 <file path=word/endnotes.xml><?xml version="1.0" encoding="utf-8"?>
-<w:endnotes xmlns:wpc="http://schemas.microsoft.com/office/word/2010/wordprocessingCanvas" xmlns:cx="http://schemas.microsoft.com/office/drawing/2014/chartex" xmlns:cx1="http://schemas.microsoft.com/office/drawing/2015/9/8/chartex" xmlns:mc="http://schemas.openxmlformats.org/markup-compatibility/2006" xmlns:o="urn:schemas-microsoft-com:office:office" xmlns:r="http://schemas.openxmlformats.org/officeDocument/2006/relationships" xmlns:m="http://schemas.openxmlformats.org/officeDocument/2006/math" xmlns:v="urn:schemas-microsoft-com:vml" xmlns:wp14="http://schemas.microsoft.com/office/word/2010/wordprocessingDrawing" xmlns:wp="http://schemas.openxmlformats.org/drawingml/2006/wordprocessingDrawing" xmlns:w10="urn:schemas-microsoft-com:office:word" xmlns:w="http://schemas.openxmlformats.org/wordprocessingml/2006/main" xmlns:w14="http://schemas.microsoft.com/office/word/2010/wordml" xmlns:w15="http://schemas.microsoft.com/office/word/2012/wordml" xmlns:w16se="http://schemas.microsoft.com/office/word/2015/wordml/symex" xmlns:wpg="http://schemas.microsoft.com/office/word/2010/wordprocessingGroup" xmlns:wpi="http://schemas.microsoft.com/office/word/2010/wordprocessingInk" xmlns:wne="http://schemas.microsoft.com/office/word/2006/wordml" xmlns:wps="http://schemas.microsoft.com/office/word/2010/wordprocessingShape" mc:Ignorable="w14 w15 w16se wp14">
+<w:endnotes xmlns:wpc="http://schemas.microsoft.com/office/word/2010/wordprocessingCanvas" xmlns:cx="http://schemas.microsoft.com/office/drawing/2014/chartex" xmlns:mc="http://schemas.openxmlformats.org/markup-compatibility/2006" xmlns:o="urn:schemas-microsoft-com:office:office" xmlns:r="http://schemas.openxmlformats.org/officeDocument/2006/relationships" xmlns:m="http://schemas.openxmlformats.org/officeDocument/2006/math" xmlns:v="urn:schemas-microsoft-com:vml" xmlns:wp14="http://schemas.microsoft.com/office/word/2010/wordprocessingDrawing" xmlns:wp="http://schemas.openxmlformats.org/drawingml/2006/wordprocessingDrawing" xmlns:w10="urn:schemas-microsoft-com:office:word" xmlns:w="http://schemas.openxmlformats.org/wordprocessingml/2006/main" xmlns:w14="http://schemas.microsoft.com/office/word/2010/wordml" xmlns:w15="http://schemas.microsoft.com/office/word/2012/wordml" xmlns:w16se="http://schemas.microsoft.com/office/word/2015/wordml/symex" xmlns:wpg="http://schemas.microsoft.com/office/word/2010/wordprocessingGroup" xmlns:wpi="http://schemas.microsoft.com/office/word/2010/wordprocessingInk" xmlns:wne="http://schemas.microsoft.com/office/word/2006/wordml" xmlns:wps="http://schemas.microsoft.com/office/word/2010/wordprocessingShape" mc:Ignorable="w14 w15 w16se wp14">
   <w:endnote w:type="separator" w:id="-1">
     <w:p>
       <w:pPr>
@@ -5180,7 +5307,7 @@
 </file>
 
 <file path=word/footer1.xml><?xml version="1.0" encoding="utf-8"?>
-<w:ftr xmlns:wpc="http://schemas.microsoft.com/office/word/2010/wordprocessingCanvas" xmlns:cx="http://schemas.microsoft.com/office/drawing/2014/chartex" xmlns:cx1="http://schemas.microsoft.com/office/drawing/2015/9/8/chartex" xmlns:mc="http://schemas.openxmlformats.org/markup-compatibility/2006" xmlns:o="urn:schemas-microsoft-com:office:office" xmlns:r="http://schemas.openxmlformats.org/officeDocument/2006/relationships" xmlns:m="http://schemas.openxmlformats.org/officeDocument/2006/math" xmlns:v="urn:schemas-microsoft-com:vml" xmlns:wp14="http://schemas.microsoft.com/office/word/2010/wordprocessingDrawing" xmlns:wp="http://schemas.openxmlformats.org/drawingml/2006/wordprocessingDrawing" xmlns:w10="urn:schemas-microsoft-com:office:word" xmlns:w="http://schemas.openxmlformats.org/wordprocessingml/2006/main" xmlns:w14="http://schemas.microsoft.com/office/word/2010/wordml" xmlns:w15="http://schemas.microsoft.com/office/word/2012/wordml" xmlns:w16se="http://schemas.microsoft.com/office/word/2015/wordml/symex" xmlns:wpg="http://schemas.microsoft.com/office/word/2010/wordprocessingGroup" xmlns:wpi="http://schemas.microsoft.com/office/word/2010/wordprocessingInk" xmlns:wne="http://schemas.microsoft.com/office/word/2006/wordml" xmlns:wps="http://schemas.microsoft.com/office/word/2010/wordprocessingShape" mc:Ignorable="w14 w15 w16se wp14">
+<w:ftr xmlns:wpc="http://schemas.microsoft.com/office/word/2010/wordprocessingCanvas" xmlns:cx="http://schemas.microsoft.com/office/drawing/2014/chartex" xmlns:mc="http://schemas.openxmlformats.org/markup-compatibility/2006" xmlns:o="urn:schemas-microsoft-com:office:office" xmlns:r="http://schemas.openxmlformats.org/officeDocument/2006/relationships" xmlns:m="http://schemas.openxmlformats.org/officeDocument/2006/math" xmlns:v="urn:schemas-microsoft-com:vml" xmlns:wp14="http://schemas.microsoft.com/office/word/2010/wordprocessingDrawing" xmlns:wp="http://schemas.openxmlformats.org/drawingml/2006/wordprocessingDrawing" xmlns:w10="urn:schemas-microsoft-com:office:word" xmlns:w="http://schemas.openxmlformats.org/wordprocessingml/2006/main" xmlns:w14="http://schemas.microsoft.com/office/word/2010/wordml" xmlns:w15="http://schemas.microsoft.com/office/word/2012/wordml" xmlns:w16se="http://schemas.microsoft.com/office/word/2015/wordml/symex" xmlns:wpg="http://schemas.microsoft.com/office/word/2010/wordprocessingGroup" xmlns:wpi="http://schemas.microsoft.com/office/word/2010/wordprocessingInk" xmlns:wne="http://schemas.microsoft.com/office/word/2006/wordml" xmlns:wps="http://schemas.microsoft.com/office/word/2010/wordprocessingShape" mc:Ignorable="w14 w15 w16se wp14">
   <w:sdt>
     <w:sdtPr>
       <w:rPr>
@@ -5281,7 +5408,7 @@
                     </wp:anchor>
                   </w:drawing>
                 </mc:Choice>
-                <mc:Fallback>
+                <mc:Fallback xmlns:cx1="http://schemas.microsoft.com/office/drawing/2015/9/8/chartex">
                   <w:pict>
                     <v:line w14:anchorId="42D5C661" id="Conector recto 13" o:spid="_x0000_s1026" style="position:absolute;z-index:251662336;visibility:visible;mso-wrap-style:square;mso-width-percent:0;mso-height-percent:0;mso-wrap-distance-left:9pt;mso-wrap-distance-top:0;mso-wrap-distance-right:9pt;mso-wrap-distance-bottom:0;mso-position-horizontal:absolute;mso-position-horizontal-relative:text;mso-position-vertical:absolute;mso-position-vertical-relative:text;mso-width-percent:0;mso-height-percent:0;mso-width-relative:margin;mso-height-relative:margin" from="-17.55pt,-3pt" to="446.7pt,-2.25pt" o:gfxdata="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" strokecolor="#a5a5a5 [3206]" strokeweight="1.5pt">
                       <v:stroke joinstyle="miter"/>
@@ -5392,7 +5519,7 @@
                     </wp:anchor>
                   </w:drawing>
                 </mc:Choice>
-                <mc:Fallback>
+                <mc:Fallback xmlns:cx1="http://schemas.microsoft.com/office/drawing/2015/9/8/chartex">
                   <w:pict>
                     <v:rect w14:anchorId="2CD8D370" id="Rectángulo 11" o:spid="_x0000_s1026" style="position:absolute;margin-left:280.3pt;margin-top:-3.3pt;width:167.65pt;height:22.4pt;z-index:-251658241;visibility:visible;mso-wrap-style:square;mso-width-percent:0;mso-wrap-distance-left:9pt;mso-wrap-distance-top:0;mso-wrap-distance-right:9pt;mso-wrap-distance-bottom:0;mso-position-horizontal:absolute;mso-position-horizontal-relative:text;mso-position-vertical:absolute;mso-position-vertical-relative:text;mso-width-percent:0;mso-width-relative:margin;v-text-anchor:middle" o:gfxdata="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" fillcolor="#002060" stroked="f" strokeweight="1pt">
                       <v:fill color2="#002060" o:opacity2="15728f" rotate="t" angle="90" colors="0 #002060;34734f #002060;40632f #002060;45815f #072766;46531f #002060;60293f #002060;1 #002060" focus="100%" type="gradient"/>
@@ -5443,7 +5570,7 @@
                 <w:noProof/>
                 <w:color w:val="FFFFFF" w:themeColor="background1"/>
               </w:rPr>
-              <w:t>7</w:t>
+              <w:t>6</w:t>
             </w:r>
             <w:r>
               <w:rPr>
@@ -5523,7 +5650,7 @@
 </file>
 
 <file path=word/footnotes.xml><?xml version="1.0" encoding="utf-8"?>
-<w:footnotes xmlns:wpc="http://schemas.microsoft.com/office/word/2010/wordprocessingCanvas" xmlns:cx="http://schemas.microsoft.com/office/drawing/2014/chartex" xmlns:cx1="http://schemas.microsoft.com/office/drawing/2015/9/8/chartex" xmlns:mc="http://schemas.openxmlformats.org/markup-compatibility/2006" xmlns:o="urn:schemas-microsoft-com:office:office" xmlns:r="http://schemas.openxmlformats.org/officeDocument/2006/relationships" xmlns:m="http://schemas.openxmlformats.org/officeDocument/2006/math" xmlns:v="urn:schemas-microsoft-com:vml" xmlns:wp14="http://schemas.microsoft.com/office/word/2010/wordprocessingDrawing" xmlns:wp="http://schemas.openxmlformats.org/drawingml/2006/wordprocessingDrawing" xmlns:w10="urn:schemas-microsoft-com:office:word" xmlns:w="http://schemas.openxmlformats.org/wordprocessingml/2006/main" xmlns:w14="http://schemas.microsoft.com/office/word/2010/wordml" xmlns:w15="http://schemas.microsoft.com/office/word/2012/wordml" xmlns:w16se="http://schemas.microsoft.com/office/word/2015/wordml/symex" xmlns:wpg="http://schemas.microsoft.com/office/word/2010/wordprocessingGroup" xmlns:wpi="http://schemas.microsoft.com/office/word/2010/wordprocessingInk" xmlns:wne="http://schemas.microsoft.com/office/word/2006/wordml" xmlns:wps="http://schemas.microsoft.com/office/word/2010/wordprocessingShape" mc:Ignorable="w14 w15 w16se wp14">
+<w:footnotes xmlns:wpc="http://schemas.microsoft.com/office/word/2010/wordprocessingCanvas" xmlns:cx="http://schemas.microsoft.com/office/drawing/2014/chartex" xmlns:mc="http://schemas.openxmlformats.org/markup-compatibility/2006" xmlns:o="urn:schemas-microsoft-com:office:office" xmlns:r="http://schemas.openxmlformats.org/officeDocument/2006/relationships" xmlns:m="http://schemas.openxmlformats.org/officeDocument/2006/math" xmlns:v="urn:schemas-microsoft-com:vml" xmlns:wp14="http://schemas.microsoft.com/office/word/2010/wordprocessingDrawing" xmlns:wp="http://schemas.openxmlformats.org/drawingml/2006/wordprocessingDrawing" xmlns:w10="urn:schemas-microsoft-com:office:word" xmlns:w="http://schemas.openxmlformats.org/wordprocessingml/2006/main" xmlns:w14="http://schemas.microsoft.com/office/word/2010/wordml" xmlns:w15="http://schemas.microsoft.com/office/word/2012/wordml" xmlns:w16se="http://schemas.microsoft.com/office/word/2015/wordml/symex" xmlns:wpg="http://schemas.microsoft.com/office/word/2010/wordprocessingGroup" xmlns:wpi="http://schemas.microsoft.com/office/word/2010/wordprocessingInk" xmlns:wne="http://schemas.microsoft.com/office/word/2006/wordml" xmlns:wps="http://schemas.microsoft.com/office/word/2010/wordprocessingShape" mc:Ignorable="w14 w15 w16se wp14">
   <w:footnote w:type="separator" w:id="-1">
     <w:p>
       <w:pPr>
@@ -5548,7 +5675,7 @@
 </file>
 
 <file path=word/header1.xml><?xml version="1.0" encoding="utf-8"?>
-<w:hdr xmlns:wpc="http://schemas.microsoft.com/office/word/2010/wordprocessingCanvas" xmlns:cx="http://schemas.microsoft.com/office/drawing/2014/chartex" xmlns:cx1="http://schemas.microsoft.com/office/drawing/2015/9/8/chartex" xmlns:mc="http://schemas.openxmlformats.org/markup-compatibility/2006" xmlns:o="urn:schemas-microsoft-com:office:office" xmlns:r="http://schemas.openxmlformats.org/officeDocument/2006/relationships" xmlns:m="http://schemas.openxmlformats.org/officeDocument/2006/math" xmlns:v="urn:schemas-microsoft-com:vml" xmlns:wp14="http://schemas.microsoft.com/office/word/2010/wordprocessingDrawing" xmlns:wp="http://schemas.openxmlformats.org/drawingml/2006/wordprocessingDrawing" xmlns:w10="urn:schemas-microsoft-com:office:word" xmlns:w="http://schemas.openxmlformats.org/wordprocessingml/2006/main" xmlns:w14="http://schemas.microsoft.com/office/word/2010/wordml" xmlns:w15="http://schemas.microsoft.com/office/word/2012/wordml" xmlns:w16se="http://schemas.microsoft.com/office/word/2015/wordml/symex" xmlns:wpg="http://schemas.microsoft.com/office/word/2010/wordprocessingGroup" xmlns:wpi="http://schemas.microsoft.com/office/word/2010/wordprocessingInk" xmlns:wne="http://schemas.microsoft.com/office/word/2006/wordml" xmlns:wps="http://schemas.microsoft.com/office/word/2010/wordprocessingShape" mc:Ignorable="w14 w15 w16se wp14">
+<w:hdr xmlns:wpc="http://schemas.microsoft.com/office/word/2010/wordprocessingCanvas" xmlns:cx="http://schemas.microsoft.com/office/drawing/2014/chartex" xmlns:mc="http://schemas.openxmlformats.org/markup-compatibility/2006" xmlns:o="urn:schemas-microsoft-com:office:office" xmlns:r="http://schemas.openxmlformats.org/officeDocument/2006/relationships" xmlns:m="http://schemas.openxmlformats.org/officeDocument/2006/math" xmlns:v="urn:schemas-microsoft-com:vml" xmlns:wp14="http://schemas.microsoft.com/office/word/2010/wordprocessingDrawing" xmlns:wp="http://schemas.openxmlformats.org/drawingml/2006/wordprocessingDrawing" xmlns:w10="urn:schemas-microsoft-com:office:word" xmlns:w="http://schemas.openxmlformats.org/wordprocessingml/2006/main" xmlns:w14="http://schemas.microsoft.com/office/word/2010/wordml" xmlns:w15="http://schemas.microsoft.com/office/word/2012/wordml" xmlns:w16se="http://schemas.microsoft.com/office/word/2015/wordml/symex" xmlns:wpg="http://schemas.microsoft.com/office/word/2010/wordprocessingGroup" xmlns:wpi="http://schemas.microsoft.com/office/word/2010/wordprocessingInk" xmlns:wne="http://schemas.microsoft.com/office/word/2006/wordml" xmlns:wps="http://schemas.microsoft.com/office/word/2010/wordprocessingShape" mc:Ignorable="w14 w15 w16se wp14">
   <w:p>
     <w:pPr>
       <w:pStyle w:val="Encabezado"/>
@@ -5731,7 +5858,7 @@
             </wp:anchor>
           </w:drawing>
         </mc:Choice>
-        <mc:Fallback>
+        <mc:Fallback xmlns:cx1="http://schemas.microsoft.com/office/drawing/2015/9/8/chartex">
           <w:pict>
             <v:rect w14:anchorId="3FEC259C" id="Rectángulo 6" o:spid="_x0000_s1032" style="position:absolute;margin-left:179.8pt;margin-top:-1.25pt;width:318pt;height:24.45pt;z-index:251659264;visibility:visible;mso-wrap-style:square;mso-width-percent:0;mso-height-percent:0;mso-wrap-distance-left:9pt;mso-wrap-distance-top:0;mso-wrap-distance-right:9pt;mso-wrap-distance-bottom:0;mso-position-horizontal:absolute;mso-position-horizontal-relative:text;mso-position-vertical:absolute;mso-position-vertical-relative:text;mso-width-percent:0;mso-height-percent:0;mso-width-relative:margin;mso-height-relative:margin;v-text-anchor:middle" o:gfxdata="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" fillcolor="#002060" stroked="f" strokeweight="1pt">
               <v:textbox>
@@ -5913,7 +6040,7 @@
 </file>
 
 <file path=word/numbering.xml><?xml version="1.0" encoding="utf-8"?>
-<w:numbering xmlns:wpc="http://schemas.microsoft.com/office/word/2010/wordprocessingCanvas" xmlns:cx="http://schemas.microsoft.com/office/drawing/2014/chartex" xmlns:cx1="http://schemas.microsoft.com/office/drawing/2015/9/8/chartex" xmlns:mc="http://schemas.openxmlformats.org/markup-compatibility/2006" xmlns:o="urn:schemas-microsoft-com:office:office" xmlns:r="http://schemas.openxmlformats.org/officeDocument/2006/relationships" xmlns:m="http://schemas.openxmlformats.org/officeDocument/2006/math" xmlns:v="urn:schemas-microsoft-com:vml" xmlns:wp14="http://schemas.microsoft.com/office/word/2010/wordprocessingDrawing" xmlns:wp="http://schemas.openxmlformats.org/drawingml/2006/wordprocessingDrawing" xmlns:w10="urn:schemas-microsoft-com:office:word" xmlns:w="http://schemas.openxmlformats.org/wordprocessingml/2006/main" xmlns:w14="http://schemas.microsoft.com/office/word/2010/wordml" xmlns:w15="http://schemas.microsoft.com/office/word/2012/wordml" xmlns:w16se="http://schemas.microsoft.com/office/word/2015/wordml/symex" xmlns:wpg="http://schemas.microsoft.com/office/word/2010/wordprocessingGroup" xmlns:wpi="http://schemas.microsoft.com/office/word/2010/wordprocessingInk" xmlns:wne="http://schemas.microsoft.com/office/word/2006/wordml" xmlns:wps="http://schemas.microsoft.com/office/word/2010/wordprocessingShape" mc:Ignorable="w14 w15 w16se wp14">
+<w:numbering xmlns:wpc="http://schemas.microsoft.com/office/word/2010/wordprocessingCanvas" xmlns:cx="http://schemas.microsoft.com/office/drawing/2014/chartex" xmlns:mc="http://schemas.openxmlformats.org/markup-compatibility/2006" xmlns:o="urn:schemas-microsoft-com:office:office" xmlns:r="http://schemas.openxmlformats.org/officeDocument/2006/relationships" xmlns:m="http://schemas.openxmlformats.org/officeDocument/2006/math" xmlns:v="urn:schemas-microsoft-com:vml" xmlns:wp14="http://schemas.microsoft.com/office/word/2010/wordprocessingDrawing" xmlns:wp="http://schemas.openxmlformats.org/drawingml/2006/wordprocessingDrawing" xmlns:w10="urn:schemas-microsoft-com:office:word" xmlns:w="http://schemas.openxmlformats.org/wordprocessingml/2006/main" xmlns:w14="http://schemas.microsoft.com/office/word/2010/wordml" xmlns:w15="http://schemas.microsoft.com/office/word/2012/wordml" xmlns:w16se="http://schemas.microsoft.com/office/word/2015/wordml/symex" xmlns:wpg="http://schemas.microsoft.com/office/word/2010/wordprocessingGroup" xmlns:wpi="http://schemas.microsoft.com/office/word/2010/wordprocessingInk" xmlns:wne="http://schemas.microsoft.com/office/word/2006/wordml" xmlns:wps="http://schemas.microsoft.com/office/word/2010/wordprocessingShape" mc:Ignorable="w14 w15 w16se wp14">
   <w:abstractNum w:abstractNumId="0" w15:restartNumberingAfterBreak="0">
     <w:nsid w:val="33767D3B"/>
     <w:multiLevelType w:val="multilevel"/>
@@ -6529,6 +6656,14 @@
     <w:abstractNumId w:val="3"/>
   </w:num>
 </w:numbering>
+</file>
+
+<file path=word/people.xml><?xml version="1.0" encoding="utf-8"?>
+<w15:people xmlns:wpc="http://schemas.microsoft.com/office/word/2010/wordprocessingCanvas" xmlns:cx="http://schemas.microsoft.com/office/drawing/2014/chartex" xmlns:mc="http://schemas.openxmlformats.org/markup-compatibility/2006" xmlns:o="urn:schemas-microsoft-com:office:office" xmlns:r="http://schemas.openxmlformats.org/officeDocument/2006/relationships" xmlns:m="http://schemas.openxmlformats.org/officeDocument/2006/math" xmlns:v="urn:schemas-microsoft-com:vml" xmlns:wp14="http://schemas.microsoft.com/office/word/2010/wordprocessingDrawing" xmlns:wp="http://schemas.openxmlformats.org/drawingml/2006/wordprocessingDrawing" xmlns:w10="urn:schemas-microsoft-com:office:word" xmlns:w="http://schemas.openxmlformats.org/wordprocessingml/2006/main" xmlns:w14="http://schemas.microsoft.com/office/word/2010/wordml" xmlns:w15="http://schemas.microsoft.com/office/word/2012/wordml" xmlns:w16se="http://schemas.microsoft.com/office/word/2015/wordml/symex" xmlns:wpg="http://schemas.microsoft.com/office/word/2010/wordprocessingGroup" xmlns:wpi="http://schemas.microsoft.com/office/word/2010/wordprocessingInk" xmlns:wne="http://schemas.microsoft.com/office/word/2006/wordml" xmlns:wps="http://schemas.microsoft.com/office/word/2010/wordprocessingShape" mc:Ignorable="w14 w15 w16se wp14">
+  <w15:person w15:author="INAP-QA">
+    <w15:presenceInfo w15:providerId="Windows Live" w15:userId="9ae1c0a492cadcaf"/>
+  </w15:person>
+</w15:people>
 </file>
 
 <file path=word/styles.xml><?xml version="1.0" encoding="utf-8"?>
@@ -7552,7 +7687,7 @@
 </file>
 
 <file path=customXml/itemProps1.xml><?xml version="1.0" encoding="utf-8"?>
-<ds:datastoreItem xmlns:ds="http://schemas.openxmlformats.org/officeDocument/2006/customXml" ds:itemID="{B57CE3AB-FD61-4F1E-8D2E-C5799E296802}">
+<ds:datastoreItem xmlns:ds="http://schemas.openxmlformats.org/officeDocument/2006/customXml" ds:itemID="{7E506B6A-E1F8-4178-A9C6-18DDE2F81A13}">
   <ds:schemaRefs>
     <ds:schemaRef ds:uri="http://schemas.openxmlformats.org/officeDocument/2006/bibliography"/>
   </ds:schemaRefs>

--- a/PDRMYE/GUIAS RÁPIDAS/DAMOP/Catálogos/DIVISAS.docx
+++ b/PDRMYE/GUIAS RÁPIDAS/DAMOP/Catálogos/DIVISAS.docx
@@ -1954,16 +1954,16 @@
           <w:b w:val="0"/>
         </w:rPr>
       </w:pPr>
-      <w:bookmarkStart w:id="3" w:name="_Toc123297018"/>
-      <w:bookmarkStart w:id="4" w:name="_Toc125704530"/>
+      <w:bookmarkStart w:id="2" w:name="_Toc123297018"/>
+      <w:bookmarkStart w:id="3" w:name="_Toc125704530"/>
       <w:r>
         <w:rPr>
           <w:rFonts w:cs="Arial"/>
         </w:rPr>
         <w:t>Objetivo</w:t>
       </w:r>
+      <w:bookmarkEnd w:id="2"/>
       <w:bookmarkEnd w:id="3"/>
-      <w:bookmarkEnd w:id="4"/>
     </w:p>
     <w:p>
       <w:pPr>
@@ -2051,16 +2051,16 @@
           <w:b w:val="0"/>
         </w:rPr>
       </w:pPr>
-      <w:bookmarkStart w:id="5" w:name="_Toc123297019"/>
-      <w:bookmarkStart w:id="6" w:name="_Toc125704531"/>
+      <w:bookmarkStart w:id="4" w:name="_Toc123297019"/>
+      <w:bookmarkStart w:id="5" w:name="_Toc125704531"/>
       <w:r>
         <w:rPr>
           <w:rFonts w:cs="Arial"/>
         </w:rPr>
         <w:t>Alcance</w:t>
       </w:r>
+      <w:bookmarkEnd w:id="4"/>
       <w:bookmarkEnd w:id="5"/>
-      <w:bookmarkEnd w:id="6"/>
       <w:r>
         <w:rPr>
           <w:rFonts w:cs="Arial"/>
@@ -2187,16 +2187,16 @@
           <w:rFonts w:cs="Arial"/>
         </w:rPr>
       </w:pPr>
-      <w:bookmarkStart w:id="7" w:name="_Toc123297020"/>
-      <w:bookmarkStart w:id="8" w:name="_Toc125704532"/>
+      <w:bookmarkStart w:id="6" w:name="_Toc123297020"/>
+      <w:bookmarkStart w:id="7" w:name="_Toc125704532"/>
       <w:r>
         <w:rPr>
           <w:rFonts w:cs="Arial"/>
         </w:rPr>
         <w:t>Usuario</w:t>
       </w:r>
+      <w:bookmarkEnd w:id="6"/>
       <w:bookmarkEnd w:id="7"/>
-      <w:bookmarkEnd w:id="8"/>
     </w:p>
     <w:p>
       <w:pPr>
@@ -2513,7 +2513,7 @@
           <w:rFonts w:cs="Arial"/>
         </w:rPr>
       </w:pPr>
-      <w:bookmarkStart w:id="9" w:name="_Toc125704533"/>
+      <w:bookmarkStart w:id="8" w:name="_Toc125704533"/>
       <w:r>
         <w:rPr>
           <w:rFonts w:cs="Arial"/>
@@ -2522,7 +2522,7 @@
         </w:rPr>
         <w:t>DIVISAS</w:t>
       </w:r>
-      <w:bookmarkEnd w:id="9"/>
+      <w:bookmarkEnd w:id="8"/>
     </w:p>
     <w:p>
       <w:pPr>
@@ -2711,9 +2711,9 @@
           <w:rFonts w:cs="Arial"/>
         </w:rPr>
       </w:pPr>
-      <w:bookmarkStart w:id="10" w:name="_Toc124342027"/>
-      <w:bookmarkStart w:id="11" w:name="_Toc124346601"/>
-      <w:bookmarkStart w:id="12" w:name="_Toc125704534"/>
+      <w:bookmarkStart w:id="9" w:name="_Toc124342027"/>
+      <w:bookmarkStart w:id="10" w:name="_Toc124346601"/>
+      <w:bookmarkStart w:id="11" w:name="_Toc125704534"/>
       <w:r>
         <w:rPr>
           <w:rFonts w:cs="Arial"/>
@@ -2726,15 +2726,15 @@
         </w:rPr>
         <w:t xml:space="preserve"> de </w:t>
       </w:r>
+      <w:bookmarkEnd w:id="9"/>
       <w:bookmarkEnd w:id="10"/>
+      <w:r>
+        <w:rPr>
+          <w:rFonts w:cs="Arial"/>
+        </w:rPr>
+        <w:t>Divisas</w:t>
+      </w:r>
       <w:bookmarkEnd w:id="11"/>
-      <w:r>
-        <w:rPr>
-          <w:rFonts w:cs="Arial"/>
-        </w:rPr>
-        <w:t>Divisas</w:t>
-      </w:r>
-      <w:bookmarkEnd w:id="12"/>
     </w:p>
     <w:p>
       <w:r>
@@ -4971,7 +4971,24 @@
           <w:sz w:val="24"/>
           <w:szCs w:val="24"/>
         </w:rPr>
-        <w:t>Se puede descargar los registros utilizando el botón “Exportar”, se descargará una tabla de Excel en formato CSV</w:t>
+        <w:t xml:space="preserve">Se puede descargar los registros utilizando el botón “Exportar”, se descargará una tabla de Excel en formato </w:t>
+      </w:r>
+      <w:commentRangeStart w:id="12"/>
+      <w:r>
+        <w:rPr>
+          <w:rFonts w:ascii="Arial" w:hAnsi="Arial" w:cs="Arial"/>
+          <w:b/>
+          <w:sz w:val="24"/>
+          <w:szCs w:val="24"/>
+        </w:rPr>
+        <w:t>CSV</w:t>
+      </w:r>
+      <w:commentRangeEnd w:id="12"/>
+      <w:r>
+        <w:rPr>
+          <w:rStyle w:val="Refdecomentario"/>
+        </w:rPr>
+        <w:commentReference w:id="12"/>
       </w:r>
     </w:p>
     <w:p>
@@ -5154,7 +5171,14 @@
           <w:color w:val="000000"/>
           <w:shd w:val="clear" w:color="auto" w:fill="EBEBEB"/>
         </w:rPr>
-        <w:t>O</w:t>
+        <w:t>Observaciones</w:t>
+      </w:r>
+      <w:r>
+        <w:rPr>
+          <w:rFonts w:ascii="Verdana" w:hAnsi="Verdana"/>
+          <w:color w:val="000000"/>
+        </w:rPr>
+        <w:br w:type="textWrapping" w:clear="all"/>
       </w:r>
       <w:r>
         <w:rPr>
@@ -5162,7 +5186,14 @@
           <w:color w:val="000000"/>
           <w:shd w:val="clear" w:color="auto" w:fill="EBEBEB"/>
         </w:rPr>
-        <w:t>bservaciones</w:t>
+        <w:t>hoja 1 Encabezado</w:t>
+      </w:r>
+      <w:r>
+        <w:rPr>
+          <w:rFonts w:ascii="Verdana" w:hAnsi="Verdana"/>
+          <w:color w:val="000000"/>
+        </w:rPr>
+        <w:br w:type="textWrapping" w:clear="all"/>
       </w:r>
       <w:r>
         <w:rPr>
@@ -5177,14 +5208,7 @@
           <w:color w:val="000000"/>
           <w:shd w:val="clear" w:color="auto" w:fill="EBEBEB"/>
         </w:rPr>
-        <w:t>hoja 1 Encabezado</w:t>
-      </w:r>
-      <w:r>
-        <w:rPr>
-          <w:rFonts w:ascii="Verdana" w:hAnsi="Verdana"/>
-          <w:color w:val="000000"/>
-        </w:rPr>
-        <w:br w:type="textWrapping" w:clear="all"/>
+        <w:t>“DIRECCIÓN DE PLANEACIÓN HACENDARÍA” pertenece a CPH</w:t>
       </w:r>
       <w:r>
         <w:rPr>
@@ -5199,14 +5223,20 @@
           <w:color w:val="000000"/>
           <w:shd w:val="clear" w:color="auto" w:fill="EBEBEB"/>
         </w:rPr>
-        <w:t>“DIRECCIÓN DE PLANEACIÓN HACENDARÍA” pertenece a CPH</w:t>
-      </w:r>
-      <w:r>
-        <w:rPr>
-          <w:rFonts w:ascii="Verdana" w:hAnsi="Verdana"/>
-          <w:color w:val="000000"/>
-        </w:rPr>
-        <w:br w:type="textWrapping" w:clear="all"/>
+        <w:t>Dirección De Atención a Municipios y Organismos Paraestatales DAMOP</w:t>
+      </w:r>
+    </w:p>
+  </w:comment>
+  <w:comment w:id="1" w:author="INAP-QA" w:date="2023-01-27T17:33:00Z" w:initials="I">
+    <w:p>
+      <w:pPr>
+        <w:pStyle w:val="Textocomentario"/>
+      </w:pPr>
+      <w:r>
+        <w:rPr>
+          <w:rStyle w:val="Refdecomentario"/>
+        </w:rPr>
+        <w:annotationRef/>
       </w:r>
       <w:r>
         <w:rPr>
@@ -5214,29 +5244,22 @@
           <w:color w:val="000000"/>
           <w:shd w:val="clear" w:color="auto" w:fill="EBEBEB"/>
         </w:rPr>
-        <w:t>Dirección De Atención a Municipios y Organismos Paraestatales DAMOP</w:t>
-      </w:r>
-    </w:p>
-  </w:comment>
-  <w:comment w:id="1" w:author="INAP-QA" w:date="2023-01-27T17:33:00Z" w:initials="I">
-    <w:p>
-      <w:pPr>
-        <w:pStyle w:val="Textocomentario"/>
-      </w:pPr>
-      <w:r>
-        <w:rPr>
-          <w:rStyle w:val="Refdecomentario"/>
-        </w:rPr>
-        <w:annotationRef/>
-      </w:r>
-      <w:bookmarkStart w:id="2" w:name="_GoBack"/>
+        <w:t>Hoja 2 Módulo CPH</w:t>
+      </w:r>
+      <w:r>
+        <w:rPr>
+          <w:rFonts w:ascii="Verdana" w:hAnsi="Verdana"/>
+          <w:color w:val="000000"/>
+        </w:rPr>
+        <w:br w:type="textWrapping" w:clear="all"/>
+      </w:r>
       <w:r>
         <w:rPr>
           <w:rFonts w:ascii="Verdana" w:hAnsi="Verdana"/>
           <w:color w:val="000000"/>
           <w:shd w:val="clear" w:color="auto" w:fill="EBEBEB"/>
         </w:rPr>
-        <w:t>Hoja 2 Módulo CPH</w:t>
+        <w:t> MÓDULO – COORDINACIÓN DE PLANEACIÓN HACENDARÍA</w:t>
       </w:r>
       <w:r>
         <w:rPr>
@@ -5251,24 +5274,26 @@
           <w:color w:val="000000"/>
           <w:shd w:val="clear" w:color="auto" w:fill="EBEBEB"/>
         </w:rPr>
-        <w:t> MÓDULO – COORDINACIÓN DE PLANEACIÓN HACENDARÍA</w:t>
-      </w:r>
-      <w:r>
-        <w:rPr>
-          <w:rFonts w:ascii="Verdana" w:hAnsi="Verdana"/>
-          <w:color w:val="000000"/>
-        </w:rPr>
-        <w:br w:type="textWrapping" w:clear="all"/>
-      </w:r>
-      <w:r>
-        <w:rPr>
-          <w:rFonts w:ascii="Verdana" w:hAnsi="Verdana"/>
-          <w:color w:val="000000"/>
-          <w:shd w:val="clear" w:color="auto" w:fill="EBEBEB"/>
-        </w:rPr>
         <w:t> MÓDULO - DAMOP</w:t>
       </w:r>
-      <w:bookmarkEnd w:id="2"/>
+    </w:p>
+  </w:comment>
+  <w:comment w:id="12" w:author="INAP-QA" w:date="2023-01-30T12:37:00Z" w:initials="I">
+    <w:p>
+      <w:pPr>
+        <w:pStyle w:val="Textocomentario"/>
+      </w:pPr>
+      <w:r>
+        <w:rPr>
+          <w:rStyle w:val="Refdecomentario"/>
+        </w:rPr>
+        <w:annotationRef/>
+      </w:r>
+      <w:bookmarkStart w:id="13" w:name="_GoBack"/>
+      <w:r>
+        <w:t xml:space="preserve">Agregar también la opción de imprimir ya que son dos funciones las que realiza la función exportar. </w:t>
+      </w:r>
+      <w:bookmarkEnd w:id="13"/>
     </w:p>
   </w:comment>
 </w:comments>
@@ -5278,6 +5303,7 @@
 <w15:commentsEx xmlns:wpc="http://schemas.microsoft.com/office/word/2010/wordprocessingCanvas" xmlns:cx="http://schemas.microsoft.com/office/drawing/2014/chartex" xmlns:mc="http://schemas.openxmlformats.org/markup-compatibility/2006" xmlns:o="urn:schemas-microsoft-com:office:office" xmlns:r="http://schemas.openxmlformats.org/officeDocument/2006/relationships" xmlns:m="http://schemas.openxmlformats.org/officeDocument/2006/math" xmlns:v="urn:schemas-microsoft-com:vml" xmlns:wp14="http://schemas.microsoft.com/office/word/2010/wordprocessingDrawing" xmlns:wp="http://schemas.openxmlformats.org/drawingml/2006/wordprocessingDrawing" xmlns:w10="urn:schemas-microsoft-com:office:word" xmlns:w="http://schemas.openxmlformats.org/wordprocessingml/2006/main" xmlns:w14="http://schemas.microsoft.com/office/word/2010/wordml" xmlns:w15="http://schemas.microsoft.com/office/word/2012/wordml" xmlns:w16se="http://schemas.microsoft.com/office/word/2015/wordml/symex" xmlns:wpg="http://schemas.microsoft.com/office/word/2010/wordprocessingGroup" xmlns:wpi="http://schemas.microsoft.com/office/word/2010/wordprocessingInk" xmlns:wne="http://schemas.microsoft.com/office/word/2006/wordml" xmlns:wps="http://schemas.microsoft.com/office/word/2010/wordprocessingShape" mc:Ignorable="w14 w15 w16se wp14">
   <w15:commentEx w15:paraId="4E23B351" w15:done="0"/>
   <w15:commentEx w15:paraId="1A534379" w15:done="0"/>
+  <w15:commentEx w15:paraId="16DDBA5E" w15:done="0"/>
 </w15:commentsEx>
 </file>
 
@@ -5570,7 +5596,7 @@
                 <w:noProof/>
                 <w:color w:val="FFFFFF" w:themeColor="background1"/>
               </w:rPr>
-              <w:t>6</w:t>
+              <w:t>8</w:t>
             </w:r>
             <w:r>
               <w:rPr>
@@ -7687,7 +7713,7 @@
 </file>
 
 <file path=customXml/itemProps1.xml><?xml version="1.0" encoding="utf-8"?>
-<ds:datastoreItem xmlns:ds="http://schemas.openxmlformats.org/officeDocument/2006/customXml" ds:itemID="{7E506B6A-E1F8-4178-A9C6-18DDE2F81A13}">
+<ds:datastoreItem xmlns:ds="http://schemas.openxmlformats.org/officeDocument/2006/customXml" ds:itemID="{E211770C-E24A-466F-9BB7-735A08C15F59}">
   <ds:schemaRefs>
     <ds:schemaRef ds:uri="http://schemas.openxmlformats.org/officeDocument/2006/bibliography"/>
   </ds:schemaRefs>

--- a/PDRMYE/GUIAS RÁPIDAS/DAMOP/Catálogos/DIVISAS.docx
+++ b/PDRMYE/GUIAS RÁPIDAS/DAMOP/Catálogos/DIVISAS.docx
@@ -259,16 +259,16 @@
         <mc:AlternateContent>
           <mc:Choice Requires="wps">
             <w:drawing>
-              <wp:anchor distT="0" distB="0" distL="114300" distR="114300" simplePos="0" relativeHeight="251781120" behindDoc="0" locked="0" layoutInCell="1" allowOverlap="1" wp14:anchorId="6E426A2F" wp14:editId="28D1BE99">
+              <wp:anchor distT="0" distB="0" distL="114300" distR="114300" simplePos="0" relativeHeight="251781120" behindDoc="0" locked="0" layoutInCell="1" allowOverlap="1" wp14:anchorId="6E426A2F" wp14:editId="7B122F2A">
                 <wp:simplePos x="0" y="0"/>
                 <wp:positionH relativeFrom="margin">
-                  <wp:posOffset>-888749</wp:posOffset>
+                  <wp:posOffset>-889635</wp:posOffset>
                 </wp:positionH>
                 <wp:positionV relativeFrom="paragraph">
-                  <wp:posOffset>378416</wp:posOffset>
+                  <wp:posOffset>377825</wp:posOffset>
                 </wp:positionV>
-                <wp:extent cx="7357110" cy="933907"/>
-                <wp:effectExtent l="57150" t="38100" r="53340" b="76200"/>
+                <wp:extent cx="7357110" cy="1193800"/>
+                <wp:effectExtent l="57150" t="38100" r="53340" b="82550"/>
                 <wp:wrapNone/>
                 <wp:docPr id="4" name="Rectángulo 4"/>
                 <wp:cNvGraphicFramePr/>
@@ -279,7 +279,7 @@
                       <wps:spPr>
                         <a:xfrm>
                           <a:off x="0" y="0"/>
-                          <a:ext cx="7357110" cy="933907"/>
+                          <a:ext cx="7357110" cy="1193800"/>
                         </a:xfrm>
                         <a:prstGeom prst="rect">
                           <a:avLst/>
@@ -332,7 +332,27 @@
                                 <w:lang w:val="es-MX"/>
                               </w:rPr>
                               <w:br/>
-                              <w:t>MÓDULO “DIRECCIÓN DE PLANEACIÓN HACENDARÍA”</w:t>
+                              <w:t>MÓDULO “</w:t>
+                            </w:r>
+                            <w:r>
+                              <w:rPr>
+                                <w:rFonts w:ascii="Arial" w:hAnsi="Arial" w:cs="Arial"/>
+                                <w:b/>
+                                <w:sz w:val="36"/>
+                                <w:szCs w:val="36"/>
+                                <w:lang w:val="es-MX"/>
+                              </w:rPr>
+                              <w:t>DIRECCIÓN DE ATENCION A MUNICIPIOS Y ORGANISMOS PARAESTATALES</w:t>
+                            </w:r>
+                            <w:r>
+                              <w:rPr>
+                                <w:rFonts w:ascii="Arial" w:hAnsi="Arial" w:cs="Arial"/>
+                                <w:b/>
+                                <w:sz w:val="36"/>
+                                <w:szCs w:val="36"/>
+                                <w:lang w:val="es-MX"/>
+                              </w:rPr>
+                              <w:t>”</w:t>
                             </w:r>
                           </w:p>
                         </w:txbxContent>
@@ -357,7 +377,7 @@
           </mc:Choice>
           <mc:Fallback>
             <w:pict>
-              <v:rect w14:anchorId="6E426A2F" id="Rectángulo 4" o:spid="_x0000_s1026" style="position:absolute;left:0;text-align:left;margin-left:-70pt;margin-top:29.8pt;width:579.3pt;height:73.55pt;z-index:251781120;visibility:visible;mso-wrap-style:square;mso-width-percent:0;mso-height-percent:0;mso-wrap-distance-left:9pt;mso-wrap-distance-top:0;mso-wrap-distance-right:9pt;mso-wrap-distance-bottom:0;mso-position-horizontal:absolute;mso-position-horizontal-relative:margin;mso-position-vertical:absolute;mso-position-vertical-relative:text;mso-width-percent:0;mso-height-percent:0;mso-width-relative:margin;mso-height-relative:margin;v-text-anchor:middle" o:gfxdata="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" fillcolor="#aaa [3030]" stroked="f">
+              <v:rect w14:anchorId="6E426A2F" id="Rectángulo 4" o:spid="_x0000_s1026" style="position:absolute;left:0;text-align:left;margin-left:-70.05pt;margin-top:29.75pt;width:579.3pt;height:94pt;z-index:251781120;visibility:visible;mso-wrap-style:square;mso-width-percent:0;mso-height-percent:0;mso-wrap-distance-left:9pt;mso-wrap-distance-top:0;mso-wrap-distance-right:9pt;mso-wrap-distance-bottom:0;mso-position-horizontal:absolute;mso-position-horizontal-relative:margin;mso-position-vertical:absolute;mso-position-vertical-relative:text;mso-width-percent:0;mso-height-percent:0;mso-width-relative:margin;mso-height-relative:margin;v-text-anchor:middle" o:gfxdata="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" fillcolor="#aaa [3030]" stroked="f">
                 <v:fill color2="#a3a3a3 [3174]" rotate="t" colors="0 #afafaf;.5 #a5a5a5;1 #929292" focus="100%" type="gradient">
                   <o:fill v:ext="view" type="gradientUnscaled"/>
                 </v:fill>
@@ -394,7 +414,27 @@
                           <w:lang w:val="es-MX"/>
                         </w:rPr>
                         <w:br/>
-                        <w:t>MÓDULO “DIRECCIÓN DE PLANEACIÓN HACENDARÍA”</w:t>
+                        <w:t>MÓDULO “</w:t>
+                      </w:r>
+                      <w:r>
+                        <w:rPr>
+                          <w:rFonts w:ascii="Arial" w:hAnsi="Arial" w:cs="Arial"/>
+                          <w:b/>
+                          <w:sz w:val="36"/>
+                          <w:szCs w:val="36"/>
+                          <w:lang w:val="es-MX"/>
+                        </w:rPr>
+                        <w:t>DIRECCIÓN DE ATENCION A MUNICIPIOS Y ORGANISMOS PARAESTATALES</w:t>
+                      </w:r>
+                      <w:r>
+                        <w:rPr>
+                          <w:rFonts w:ascii="Arial" w:hAnsi="Arial" w:cs="Arial"/>
+                          <w:b/>
+                          <w:sz w:val="36"/>
+                          <w:szCs w:val="36"/>
+                          <w:lang w:val="es-MX"/>
+                        </w:rPr>
+                        <w:t>”</w:t>
                       </w:r>
                     </w:p>
                   </w:txbxContent>
@@ -904,93 +944,55 @@
             </w:rPr>
             <w:fldChar w:fldCharType="separate"/>
           </w:r>
-          <w:bookmarkStart w:id="0" w:name="_GoBack"/>
-          <w:bookmarkEnd w:id="0"/>
-          <w:r>
-            <w:rPr>
-              <w:rStyle w:val="Hipervnculo"/>
-            </w:rPr>
-            <w:fldChar w:fldCharType="begin"/>
-          </w:r>
-          <w:r>
-            <w:rPr>
-              <w:rStyle w:val="Hipervnculo"/>
-            </w:rPr>
-            <w:instrText xml:space="preserve"> </w:instrText>
-          </w:r>
-          <w:r>
-            <w:instrText>HYPERLINK \l "_Toc125704530"</w:instrText>
-          </w:r>
-          <w:r>
-            <w:rPr>
-              <w:rStyle w:val="Hipervnculo"/>
-            </w:rPr>
-            <w:instrText xml:space="preserve"> </w:instrText>
-          </w:r>
-          <w:r>
-            <w:rPr>
-              <w:rStyle w:val="Hipervnculo"/>
-            </w:rPr>
-          </w:r>
-          <w:r>
-            <w:rPr>
-              <w:rStyle w:val="Hipervnculo"/>
-            </w:rPr>
-            <w:fldChar w:fldCharType="separate"/>
-          </w:r>
-          <w:r>
-            <w:rPr>
-              <w:rStyle w:val="Hipervnculo"/>
-            </w:rPr>
-            <w:t>Objetivo</w:t>
-          </w:r>
-          <w:r>
-            <w:rPr>
-              <w:webHidden/>
-            </w:rPr>
-            <w:tab/>
-          </w:r>
-          <w:r>
-            <w:rPr>
-              <w:webHidden/>
-            </w:rPr>
-            <w:fldChar w:fldCharType="begin"/>
-          </w:r>
-          <w:r>
-            <w:rPr>
-              <w:webHidden/>
-            </w:rPr>
-            <w:instrText xml:space="preserve"> PAGEREF _Toc125704530 \h </w:instrText>
-          </w:r>
-          <w:r>
-            <w:rPr>
-              <w:webHidden/>
-            </w:rPr>
-          </w:r>
-          <w:r>
-            <w:rPr>
-              <w:webHidden/>
-            </w:rPr>
-            <w:fldChar w:fldCharType="separate"/>
-          </w:r>
-          <w:r>
-            <w:rPr>
-              <w:webHidden/>
-            </w:rPr>
-            <w:t>3</w:t>
-          </w:r>
-          <w:r>
-            <w:rPr>
-              <w:webHidden/>
-            </w:rPr>
-            <w:fldChar w:fldCharType="end"/>
-          </w:r>
-          <w:r>
-            <w:rPr>
-              <w:rStyle w:val="Hipervnculo"/>
-            </w:rPr>
-            <w:fldChar w:fldCharType="end"/>
-          </w:r>
+          <w:hyperlink w:anchor="_Toc125704530" w:history="1">
+            <w:r>
+              <w:rPr>
+                <w:rStyle w:val="Hipervnculo"/>
+              </w:rPr>
+              <w:t>Objetivo</w:t>
+            </w:r>
+            <w:r>
+              <w:rPr>
+                <w:webHidden/>
+              </w:rPr>
+              <w:tab/>
+            </w:r>
+            <w:r>
+              <w:rPr>
+                <w:webHidden/>
+              </w:rPr>
+              <w:fldChar w:fldCharType="begin"/>
+            </w:r>
+            <w:r>
+              <w:rPr>
+                <w:webHidden/>
+              </w:rPr>
+              <w:instrText xml:space="preserve"> PAGEREF _Toc125704530 \h </w:instrText>
+            </w:r>
+            <w:r>
+              <w:rPr>
+                <w:webHidden/>
+              </w:rPr>
+            </w:r>
+            <w:r>
+              <w:rPr>
+                <w:webHidden/>
+              </w:rPr>
+              <w:fldChar w:fldCharType="separate"/>
+            </w:r>
+            <w:r>
+              <w:rPr>
+                <w:webHidden/>
+              </w:rPr>
+              <w:t>3</w:t>
+            </w:r>
+            <w:r>
+              <w:rPr>
+                <w:webHidden/>
+              </w:rPr>
+              <w:fldChar w:fldCharType="end"/>
+            </w:r>
+          </w:hyperlink>
         </w:p>
         <w:p>
           <w:pPr>
@@ -1973,16 +1975,16 @@
           <w:b w:val="0"/>
         </w:rPr>
       </w:pPr>
-      <w:bookmarkStart w:id="1" w:name="_Toc123297018"/>
-      <w:bookmarkStart w:id="2" w:name="_Toc125704530"/>
+      <w:bookmarkStart w:id="0" w:name="_Toc123297018"/>
+      <w:bookmarkStart w:id="1" w:name="_Toc125704530"/>
       <w:r>
         <w:rPr>
           <w:rFonts w:cs="Arial"/>
         </w:rPr>
         <w:t>Objetivo</w:t>
       </w:r>
+      <w:bookmarkEnd w:id="0"/>
       <w:bookmarkEnd w:id="1"/>
-      <w:bookmarkEnd w:id="2"/>
     </w:p>
     <w:p>
       <w:pPr>
@@ -2070,16 +2072,16 @@
           <w:b w:val="0"/>
         </w:rPr>
       </w:pPr>
-      <w:bookmarkStart w:id="3" w:name="_Toc123297019"/>
-      <w:bookmarkStart w:id="4" w:name="_Toc125704531"/>
+      <w:bookmarkStart w:id="2" w:name="_Toc123297019"/>
+      <w:bookmarkStart w:id="3" w:name="_Toc125704531"/>
       <w:r>
         <w:rPr>
           <w:rFonts w:cs="Arial"/>
         </w:rPr>
         <w:t>Alcance</w:t>
       </w:r>
+      <w:bookmarkEnd w:id="2"/>
       <w:bookmarkEnd w:id="3"/>
-      <w:bookmarkEnd w:id="4"/>
       <w:r>
         <w:rPr>
           <w:rFonts w:cs="Arial"/>
@@ -2206,16 +2208,16 @@
           <w:rFonts w:cs="Arial"/>
         </w:rPr>
       </w:pPr>
-      <w:bookmarkStart w:id="5" w:name="_Toc123297020"/>
-      <w:bookmarkStart w:id="6" w:name="_Toc125704532"/>
+      <w:bookmarkStart w:id="4" w:name="_Toc123297020"/>
+      <w:bookmarkStart w:id="5" w:name="_Toc125704532"/>
       <w:r>
         <w:rPr>
           <w:rFonts w:cs="Arial"/>
         </w:rPr>
         <w:t>Usuario</w:t>
       </w:r>
+      <w:bookmarkEnd w:id="4"/>
       <w:bookmarkEnd w:id="5"/>
-      <w:bookmarkEnd w:id="6"/>
     </w:p>
     <w:p>
       <w:pPr>
@@ -2532,7 +2534,7 @@
           <w:rFonts w:cs="Arial"/>
         </w:rPr>
       </w:pPr>
-      <w:bookmarkStart w:id="7" w:name="_Toc125704533"/>
+      <w:bookmarkStart w:id="6" w:name="_Toc125704533"/>
       <w:r>
         <w:rPr>
           <w:rFonts w:cs="Arial"/>
@@ -2541,7 +2543,7 @@
         </w:rPr>
         <w:t>DIVISAS</w:t>
       </w:r>
-      <w:bookmarkEnd w:id="7"/>
+      <w:bookmarkEnd w:id="6"/>
     </w:p>
     <w:p>
       <w:pPr>
@@ -2730,9 +2732,9 @@
           <w:rFonts w:cs="Arial"/>
         </w:rPr>
       </w:pPr>
-      <w:bookmarkStart w:id="8" w:name="_Toc124342027"/>
-      <w:bookmarkStart w:id="9" w:name="_Toc124346601"/>
-      <w:bookmarkStart w:id="10" w:name="_Toc125704534"/>
+      <w:bookmarkStart w:id="7" w:name="_Toc124342027"/>
+      <w:bookmarkStart w:id="8" w:name="_Toc124346601"/>
+      <w:bookmarkStart w:id="9" w:name="_Toc125704534"/>
       <w:r>
         <w:rPr>
           <w:rFonts w:cs="Arial"/>
@@ -2745,15 +2747,15 @@
         </w:rPr>
         <w:t xml:space="preserve"> de </w:t>
       </w:r>
+      <w:bookmarkEnd w:id="7"/>
       <w:bookmarkEnd w:id="8"/>
+      <w:r>
+        <w:rPr>
+          <w:rFonts w:cs="Arial"/>
+        </w:rPr>
+        <w:t>Divisas</w:t>
+      </w:r>
       <w:bookmarkEnd w:id="9"/>
-      <w:r>
-        <w:rPr>
-          <w:rFonts w:cs="Arial"/>
-        </w:rPr>
-        <w:t>Divisas</w:t>
-      </w:r>
-      <w:bookmarkEnd w:id="10"/>
     </w:p>
     <w:p>
       <w:r>
@@ -4990,7 +4992,7 @@
           <w:sz w:val="24"/>
           <w:szCs w:val="24"/>
         </w:rPr>
-        <w:t>Se puede descargar los registros utilizando el botón “Exportar”, se descargará una tabla de Excel en formato CSV</w:t>
+        <w:t>Se puede descargar los registros utilizando el botón “Exportar”, se desplegará un menú con dos opciones, “descargar en formato CSV” e “Imprimir”</w:t>
       </w:r>
     </w:p>
     <w:p>
@@ -5085,15 +5087,16 @@
           </mc:Fallback>
         </mc:AlternateContent>
       </w:r>
+      <w:bookmarkStart w:id="10" w:name="_GoBack"/>
       <w:r>
         <w:rPr>
           <w:noProof/>
           <w:lang w:val="es-MX" w:eastAsia="es-MX"/>
         </w:rPr>
         <w:drawing>
-          <wp:inline distT="0" distB="0" distL="0" distR="0" wp14:anchorId="29922023" wp14:editId="1B8EF3C1">
-            <wp:extent cx="5612130" cy="1043091"/>
-            <wp:effectExtent l="152400" t="152400" r="350520" b="367030"/>
+          <wp:inline distT="0" distB="0" distL="0" distR="0" wp14:anchorId="29922023" wp14:editId="72F8B329">
+            <wp:extent cx="5308600" cy="986676"/>
+            <wp:effectExtent l="152400" t="152400" r="368300" b="366395"/>
             <wp:docPr id="61" name="Imagen 61"/>
             <wp:cNvGraphicFramePr>
               <a:graphicFrameLocks xmlns:a="http://schemas.openxmlformats.org/drawingml/2006/main" noChangeAspect="1"/>
@@ -5113,7 +5116,7 @@
                   <pic:spPr bwMode="auto">
                     <a:xfrm>
                       <a:off x="0" y="0"/>
-                      <a:ext cx="5612130" cy="1043091"/>
+                      <a:ext cx="5337900" cy="992122"/>
                     </a:xfrm>
                     <a:prstGeom prst="rect">
                       <a:avLst/>
@@ -5140,6 +5143,7 @@
           </wp:inline>
         </w:drawing>
       </w:r>
+      <w:bookmarkEnd w:id="10"/>
     </w:p>
     <w:sectPr>
       <w:headerReference w:type="default" r:id="rId15"/>
@@ -5443,7 +5447,7 @@
                 <w:noProof/>
                 <w:color w:val="FFFFFF" w:themeColor="background1"/>
               </w:rPr>
-              <w:t>7</w:t>
+              <w:t>8</w:t>
             </w:r>
             <w:r>
               <w:rPr>
@@ -5561,15 +5565,15 @@
       <mc:AlternateContent>
         <mc:Choice Requires="wps">
           <w:drawing>
-            <wp:anchor distT="0" distB="0" distL="114300" distR="114300" simplePos="0" relativeHeight="251659264" behindDoc="0" locked="0" layoutInCell="1" allowOverlap="1" wp14:anchorId="3FEC259C" wp14:editId="2187BDFF">
+            <wp:anchor distT="0" distB="0" distL="114300" distR="114300" simplePos="0" relativeHeight="251659264" behindDoc="0" locked="0" layoutInCell="1" allowOverlap="1" wp14:anchorId="3FEC259C" wp14:editId="5EFE4583">
               <wp:simplePos x="0" y="0"/>
               <wp:positionH relativeFrom="column">
-                <wp:posOffset>2283460</wp:posOffset>
+                <wp:posOffset>4361815</wp:posOffset>
               </wp:positionH>
               <wp:positionV relativeFrom="paragraph">
-                <wp:posOffset>-15875</wp:posOffset>
+                <wp:posOffset>-17780</wp:posOffset>
               </wp:positionV>
-              <wp:extent cx="4038600" cy="310515"/>
+              <wp:extent cx="1739900" cy="310515"/>
               <wp:effectExtent l="0" t="0" r="0" b="0"/>
               <wp:wrapNone/>
               <wp:docPr id="6" name="Rectángulo 6"/>
@@ -5581,7 +5585,7 @@
                     <wps:spPr>
                       <a:xfrm>
                         <a:off x="0" y="0"/>
-                        <a:ext cx="4038600" cy="310515"/>
+                        <a:ext cx="1739900" cy="310515"/>
                       </a:xfrm>
                       <a:prstGeom prst="rect">
                         <a:avLst/>
@@ -5669,46 +5673,7 @@
                               <w:szCs w:val="20"/>
                               <w:lang w:val="es-MX"/>
                             </w:rPr>
-                            <w:t>COORDINACIÓN DE PLANEACIÓ</w:t>
-                          </w:r>
-                          <w:r>
-                            <w:rPr>
-                              <w:rFonts w:ascii="Arial" w:hAnsi="Arial" w:cs="Arial"/>
-                              <w:b/>
-                              <w:sz w:val="20"/>
-                              <w:szCs w:val="20"/>
-                              <w:lang w:val="es-MX"/>
-                            </w:rPr>
-                            <w:t>N</w:t>
-                          </w:r>
-                          <w:r>
-                            <w:rPr>
-                              <w:rFonts w:ascii="Arial" w:hAnsi="Arial" w:cs="Arial"/>
-                              <w:b/>
-                              <w:sz w:val="28"/>
-                              <w:lang w:val="es-MX"/>
-                            </w:rPr>
-                            <w:t xml:space="preserve"> </w:t>
-                          </w:r>
-                          <w:r>
-                            <w:rPr>
-                              <w:rFonts w:ascii="Arial" w:hAnsi="Arial" w:cs="Arial"/>
-                              <w:b/>
-                              <w:sz w:val="20"/>
-                              <w:szCs w:val="20"/>
-                              <w:lang w:val="es-MX"/>
-                            </w:rPr>
-                            <w:t>HACENDARÍ</w:t>
-                          </w:r>
-                          <w:r>
-                            <w:rPr>
-                              <w:rFonts w:ascii="Arial" w:hAnsi="Arial" w:cs="Arial"/>
-                              <w:b/>
-                              <w:sz w:val="20"/>
-                              <w:szCs w:val="20"/>
-                              <w:lang w:val="es-MX"/>
-                            </w:rPr>
-                            <w:t>A</w:t>
+                            <w:t>DAMOP</w:t>
                           </w:r>
                         </w:p>
                       </w:txbxContent>
@@ -5733,7 +5698,7 @@
         </mc:Choice>
         <mc:Fallback>
           <w:pict>
-            <v:rect w14:anchorId="3FEC259C" id="Rectángulo 6" o:spid="_x0000_s1032" style="position:absolute;margin-left:179.8pt;margin-top:-1.25pt;width:318pt;height:24.45pt;z-index:251659264;visibility:visible;mso-wrap-style:square;mso-width-percent:0;mso-height-percent:0;mso-wrap-distance-left:9pt;mso-wrap-distance-top:0;mso-wrap-distance-right:9pt;mso-wrap-distance-bottom:0;mso-position-horizontal:absolute;mso-position-horizontal-relative:text;mso-position-vertical:absolute;mso-position-vertical-relative:text;mso-width-percent:0;mso-height-percent:0;mso-width-relative:margin;mso-height-relative:margin;v-text-anchor:middle" o:gfxdata="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" fillcolor="#002060" stroked="f" strokeweight="1pt">
+            <v:rect w14:anchorId="3FEC259C" id="Rectángulo 6" o:spid="_x0000_s1032" style="position:absolute;margin-left:343.45pt;margin-top:-1.4pt;width:137pt;height:24.45pt;z-index:251659264;visibility:visible;mso-wrap-style:square;mso-width-percent:0;mso-height-percent:0;mso-wrap-distance-left:9pt;mso-wrap-distance-top:0;mso-wrap-distance-right:9pt;mso-wrap-distance-bottom:0;mso-position-horizontal:absolute;mso-position-horizontal-relative:text;mso-position-vertical:absolute;mso-position-vertical-relative:text;mso-width-percent:0;mso-height-percent:0;mso-width-relative:margin;mso-height-relative:margin;v-text-anchor:middle" o:gfxdata="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" fillcolor="#002060" stroked="f" strokeweight="1pt">
               <v:textbox>
                 <w:txbxContent>
                   <w:p>
@@ -5791,46 +5756,7 @@
                         <w:szCs w:val="20"/>
                         <w:lang w:val="es-MX"/>
                       </w:rPr>
-                      <w:t>COORDINACIÓN DE PLANEACIÓ</w:t>
-                    </w:r>
-                    <w:r>
-                      <w:rPr>
-                        <w:rFonts w:ascii="Arial" w:hAnsi="Arial" w:cs="Arial"/>
-                        <w:b/>
-                        <w:sz w:val="20"/>
-                        <w:szCs w:val="20"/>
-                        <w:lang w:val="es-MX"/>
-                      </w:rPr>
-                      <w:t>N</w:t>
-                    </w:r>
-                    <w:r>
-                      <w:rPr>
-                        <w:rFonts w:ascii="Arial" w:hAnsi="Arial" w:cs="Arial"/>
-                        <w:b/>
-                        <w:sz w:val="28"/>
-                        <w:lang w:val="es-MX"/>
-                      </w:rPr>
-                      <w:t xml:space="preserve"> </w:t>
-                    </w:r>
-                    <w:r>
-                      <w:rPr>
-                        <w:rFonts w:ascii="Arial" w:hAnsi="Arial" w:cs="Arial"/>
-                        <w:b/>
-                        <w:sz w:val="20"/>
-                        <w:szCs w:val="20"/>
-                        <w:lang w:val="es-MX"/>
-                      </w:rPr>
-                      <w:t>HACENDARÍ</w:t>
-                    </w:r>
-                    <w:r>
-                      <w:rPr>
-                        <w:rFonts w:ascii="Arial" w:hAnsi="Arial" w:cs="Arial"/>
-                        <w:b/>
-                        <w:sz w:val="20"/>
-                        <w:szCs w:val="20"/>
-                        <w:lang w:val="es-MX"/>
-                      </w:rPr>
-                      <w:t>A</w:t>
+                      <w:t>DAMOP</w:t>
                     </w:r>
                   </w:p>
                 </w:txbxContent>
@@ -7552,7 +7478,7 @@
 </file>
 
 <file path=customXml/itemProps1.xml><?xml version="1.0" encoding="utf-8"?>
-<ds:datastoreItem xmlns:ds="http://schemas.openxmlformats.org/officeDocument/2006/customXml" ds:itemID="{B57CE3AB-FD61-4F1E-8D2E-C5799E296802}">
+<ds:datastoreItem xmlns:ds="http://schemas.openxmlformats.org/officeDocument/2006/customXml" ds:itemID="{0CFED783-38CB-4B3B-8B29-8FCC3AB6D3F4}">
   <ds:schemaRefs>
     <ds:schemaRef ds:uri="http://schemas.openxmlformats.org/officeDocument/2006/bibliography"/>
   </ds:schemaRefs>
